--- a/03Documentation/Report2.docx
+++ b/03Documentation/Report2.docx
@@ -9,6 +9,7 @@
           <w:rFonts w:ascii="Arial" w:hAnsi="Arial" w:cs="Arial"/>
         </w:rPr>
       </w:pPr>
+      <w:bookmarkStart w:id="0" w:name="_Hlk60587828"/>
       <w:r>
         <w:rPr>
           <w:rFonts w:ascii="Arial" w:hAnsi="Arial" w:cs="Arial"/>
@@ -569,6 +570,7 @@
         <w:br w:type="page"/>
       </w:r>
     </w:p>
+    <w:bookmarkEnd w:id="0" w:displacedByCustomXml="next"/>
     <w:sdt>
       <w:sdtPr>
         <w:rPr>
@@ -638,9 +640,8 @@
             <w:tabs>
               <w:tab w:val="right" w:leader="dot" w:pos="8494"/>
             </w:tabs>
-            <w:spacing w:line="276" w:lineRule="auto"/>
             <w:rPr>
-              <w:rFonts w:ascii="Arial" w:eastAsiaTheme="minorEastAsia" w:hAnsi="Arial" w:cs="Arial"/>
+              <w:rFonts w:asciiTheme="minorHAnsi" w:eastAsiaTheme="minorEastAsia" w:hAnsiTheme="minorHAnsi" w:cstheme="minorBidi"/>
               <w:noProof/>
               <w:sz w:val="22"/>
               <w:szCs w:val="22"/>
@@ -665,18 +666,19 @@
             </w:rPr>
             <w:fldChar w:fldCharType="separate"/>
           </w:r>
-          <w:hyperlink w:anchor="_Toc59564790" w:history="1">
+          <w:hyperlink w:anchor="_Toc61972310" w:history="1">
             <w:r>
               <w:rPr>
                 <w:rStyle w:val="Hipervnculo"/>
                 <w:rFonts w:ascii="Arial" w:hAnsi="Arial" w:cs="Arial"/>
+                <w:b/>
+                <w:bCs/>
                 <w:noProof/>
               </w:rPr>
               <w:t>Objetivo general</w:t>
             </w:r>
             <w:r>
               <w:rPr>
-                <w:rFonts w:ascii="Arial" w:hAnsi="Arial" w:cs="Arial"/>
                 <w:noProof/>
                 <w:webHidden/>
               </w:rPr>
@@ -684,7 +686,6 @@
             </w:r>
             <w:r>
               <w:rPr>
-                <w:rFonts w:ascii="Arial" w:hAnsi="Arial" w:cs="Arial"/>
                 <w:noProof/>
                 <w:webHidden/>
               </w:rPr>
@@ -692,22 +693,19 @@
             </w:r>
             <w:r>
               <w:rPr>
-                <w:rFonts w:ascii="Arial" w:hAnsi="Arial" w:cs="Arial"/>
                 <w:noProof/>
                 <w:webHidden/>
               </w:rPr>
-              <w:instrText xml:space="preserve"> PAGEREF _Toc59564790 \h </w:instrText>
-            </w:r>
-            <w:r>
-              <w:rPr>
-                <w:rFonts w:ascii="Arial" w:hAnsi="Arial" w:cs="Arial"/>
+              <w:instrText xml:space="preserve"> PAGEREF _Toc61972310 \h </w:instrText>
+            </w:r>
+            <w:r>
+              <w:rPr>
                 <w:noProof/>
                 <w:webHidden/>
               </w:rPr>
             </w:r>
             <w:r>
               <w:rPr>
-                <w:rFonts w:ascii="Arial" w:hAnsi="Arial" w:cs="Arial"/>
                 <w:noProof/>
                 <w:webHidden/>
               </w:rPr>
@@ -715,7 +713,6 @@
             </w:r>
             <w:r>
               <w:rPr>
-                <w:rFonts w:ascii="Arial" w:hAnsi="Arial" w:cs="Arial"/>
                 <w:noProof/>
                 <w:webHidden/>
               </w:rPr>
@@ -723,7 +720,6 @@
             </w:r>
             <w:r>
               <w:rPr>
-                <w:rFonts w:ascii="Arial" w:hAnsi="Arial" w:cs="Arial"/>
                 <w:noProof/>
                 <w:webHidden/>
               </w:rPr>
@@ -737,27 +733,27 @@
             <w:tabs>
               <w:tab w:val="right" w:leader="dot" w:pos="8494"/>
             </w:tabs>
-            <w:spacing w:line="276" w:lineRule="auto"/>
             <w:rPr>
-              <w:rFonts w:ascii="Arial" w:eastAsiaTheme="minorEastAsia" w:hAnsi="Arial" w:cs="Arial"/>
+              <w:rFonts w:asciiTheme="minorHAnsi" w:eastAsiaTheme="minorEastAsia" w:hAnsiTheme="minorHAnsi" w:cstheme="minorBidi"/>
               <w:noProof/>
               <w:sz w:val="22"/>
               <w:szCs w:val="22"/>
               <w:lang w:eastAsia="es-EC"/>
             </w:rPr>
           </w:pPr>
-          <w:hyperlink w:anchor="_Toc59564791" w:history="1">
+          <w:hyperlink w:anchor="_Toc61972311" w:history="1">
             <w:r>
               <w:rPr>
                 <w:rStyle w:val="Hipervnculo"/>
                 <w:rFonts w:ascii="Arial" w:hAnsi="Arial" w:cs="Arial"/>
+                <w:b/>
+                <w:bCs/>
                 <w:noProof/>
               </w:rPr>
               <w:t>Objetivos específicos</w:t>
             </w:r>
             <w:r>
               <w:rPr>
-                <w:rFonts w:ascii="Arial" w:hAnsi="Arial" w:cs="Arial"/>
                 <w:noProof/>
                 <w:webHidden/>
               </w:rPr>
@@ -765,7 +761,6 @@
             </w:r>
             <w:r>
               <w:rPr>
-                <w:rFonts w:ascii="Arial" w:hAnsi="Arial" w:cs="Arial"/>
                 <w:noProof/>
                 <w:webHidden/>
               </w:rPr>
@@ -773,22 +768,19 @@
             </w:r>
             <w:r>
               <w:rPr>
-                <w:rFonts w:ascii="Arial" w:hAnsi="Arial" w:cs="Arial"/>
                 <w:noProof/>
                 <w:webHidden/>
               </w:rPr>
-              <w:instrText xml:space="preserve"> PAGEREF _Toc59564791 \h </w:instrText>
-            </w:r>
-            <w:r>
-              <w:rPr>
-                <w:rFonts w:ascii="Arial" w:hAnsi="Arial" w:cs="Arial"/>
+              <w:instrText xml:space="preserve"> PAGEREF _Toc61972311 \h </w:instrText>
+            </w:r>
+            <w:r>
+              <w:rPr>
                 <w:noProof/>
                 <w:webHidden/>
               </w:rPr>
             </w:r>
             <w:r>
               <w:rPr>
-                <w:rFonts w:ascii="Arial" w:hAnsi="Arial" w:cs="Arial"/>
                 <w:noProof/>
                 <w:webHidden/>
               </w:rPr>
@@ -796,7 +788,6 @@
             </w:r>
             <w:r>
               <w:rPr>
-                <w:rFonts w:ascii="Arial" w:hAnsi="Arial" w:cs="Arial"/>
                 <w:noProof/>
                 <w:webHidden/>
               </w:rPr>
@@ -804,7 +795,6 @@
             </w:r>
             <w:r>
               <w:rPr>
-                <w:rFonts w:ascii="Arial" w:hAnsi="Arial" w:cs="Arial"/>
                 <w:noProof/>
                 <w:webHidden/>
               </w:rPr>
@@ -818,27 +808,27 @@
             <w:tabs>
               <w:tab w:val="right" w:leader="dot" w:pos="8494"/>
             </w:tabs>
-            <w:spacing w:line="276" w:lineRule="auto"/>
             <w:rPr>
-              <w:rFonts w:ascii="Arial" w:eastAsiaTheme="minorEastAsia" w:hAnsi="Arial" w:cs="Arial"/>
+              <w:rFonts w:asciiTheme="minorHAnsi" w:eastAsiaTheme="minorEastAsia" w:hAnsiTheme="minorHAnsi" w:cstheme="minorBidi"/>
               <w:noProof/>
               <w:sz w:val="22"/>
               <w:szCs w:val="22"/>
               <w:lang w:eastAsia="es-EC"/>
             </w:rPr>
           </w:pPr>
-          <w:hyperlink w:anchor="_Toc59564792" w:history="1">
+          <w:hyperlink w:anchor="_Toc61972312" w:history="1">
             <w:r>
               <w:rPr>
                 <w:rStyle w:val="Hipervnculo"/>
                 <w:rFonts w:ascii="Arial" w:hAnsi="Arial" w:cs="Arial"/>
+                <w:b/>
+                <w:bCs/>
                 <w:noProof/>
               </w:rPr>
               <w:t>Teoría</w:t>
             </w:r>
             <w:r>
               <w:rPr>
-                <w:rFonts w:ascii="Arial" w:hAnsi="Arial" w:cs="Arial"/>
                 <w:noProof/>
                 <w:webHidden/>
               </w:rPr>
@@ -846,7 +836,6 @@
             </w:r>
             <w:r>
               <w:rPr>
-                <w:rFonts w:ascii="Arial" w:hAnsi="Arial" w:cs="Arial"/>
                 <w:noProof/>
                 <w:webHidden/>
               </w:rPr>
@@ -854,22 +843,19 @@
             </w:r>
             <w:r>
               <w:rPr>
-                <w:rFonts w:ascii="Arial" w:hAnsi="Arial" w:cs="Arial"/>
                 <w:noProof/>
                 <w:webHidden/>
               </w:rPr>
-              <w:instrText xml:space="preserve"> PAGEREF _Toc59564792 \h </w:instrText>
-            </w:r>
-            <w:r>
-              <w:rPr>
-                <w:rFonts w:ascii="Arial" w:hAnsi="Arial" w:cs="Arial"/>
+              <w:instrText xml:space="preserve"> PAGEREF _Toc61972312 \h </w:instrText>
+            </w:r>
+            <w:r>
+              <w:rPr>
                 <w:noProof/>
                 <w:webHidden/>
               </w:rPr>
             </w:r>
             <w:r>
               <w:rPr>
-                <w:rFonts w:ascii="Arial" w:hAnsi="Arial" w:cs="Arial"/>
                 <w:noProof/>
                 <w:webHidden/>
               </w:rPr>
@@ -877,7 +863,6 @@
             </w:r>
             <w:r>
               <w:rPr>
-                <w:rFonts w:ascii="Arial" w:hAnsi="Arial" w:cs="Arial"/>
                 <w:noProof/>
                 <w:webHidden/>
               </w:rPr>
@@ -885,7 +870,6 @@
             </w:r>
             <w:r>
               <w:rPr>
-                <w:rFonts w:ascii="Arial" w:hAnsi="Arial" w:cs="Arial"/>
                 <w:noProof/>
                 <w:webHidden/>
               </w:rPr>
@@ -899,27 +883,27 @@
             <w:tabs>
               <w:tab w:val="right" w:leader="dot" w:pos="8494"/>
             </w:tabs>
-            <w:spacing w:line="276" w:lineRule="auto"/>
             <w:rPr>
-              <w:rFonts w:ascii="Arial" w:eastAsiaTheme="minorEastAsia" w:hAnsi="Arial" w:cs="Arial"/>
+              <w:rFonts w:asciiTheme="minorHAnsi" w:eastAsiaTheme="minorEastAsia" w:hAnsiTheme="minorHAnsi" w:cstheme="minorBidi"/>
               <w:noProof/>
               <w:sz w:val="22"/>
               <w:szCs w:val="22"/>
               <w:lang w:eastAsia="es-EC"/>
             </w:rPr>
           </w:pPr>
-          <w:hyperlink w:anchor="_Toc59564793" w:history="1">
+          <w:hyperlink w:anchor="_Toc61972313" w:history="1">
             <w:r>
               <w:rPr>
                 <w:rStyle w:val="Hipervnculo"/>
                 <w:rFonts w:ascii="Arial" w:hAnsi="Arial" w:cs="Arial"/>
+                <w:b/>
+                <w:bCs/>
                 <w:noProof/>
               </w:rPr>
               <w:t>Glosario</w:t>
             </w:r>
             <w:r>
               <w:rPr>
-                <w:rFonts w:ascii="Arial" w:hAnsi="Arial" w:cs="Arial"/>
                 <w:noProof/>
                 <w:webHidden/>
               </w:rPr>
@@ -927,7 +911,6 @@
             </w:r>
             <w:r>
               <w:rPr>
-                <w:rFonts w:ascii="Arial" w:hAnsi="Arial" w:cs="Arial"/>
                 <w:noProof/>
                 <w:webHidden/>
               </w:rPr>
@@ -935,22 +918,19 @@
             </w:r>
             <w:r>
               <w:rPr>
-                <w:rFonts w:ascii="Arial" w:hAnsi="Arial" w:cs="Arial"/>
                 <w:noProof/>
                 <w:webHidden/>
               </w:rPr>
-              <w:instrText xml:space="preserve"> PAGEREF _Toc59564793 \h </w:instrText>
-            </w:r>
-            <w:r>
-              <w:rPr>
-                <w:rFonts w:ascii="Arial" w:hAnsi="Arial" w:cs="Arial"/>
+              <w:instrText xml:space="preserve"> PAGEREF _Toc61972313 \h </w:instrText>
+            </w:r>
+            <w:r>
+              <w:rPr>
                 <w:noProof/>
                 <w:webHidden/>
               </w:rPr>
             </w:r>
             <w:r>
               <w:rPr>
-                <w:rFonts w:ascii="Arial" w:hAnsi="Arial" w:cs="Arial"/>
                 <w:noProof/>
                 <w:webHidden/>
               </w:rPr>
@@ -958,7 +938,6 @@
             </w:r>
             <w:r>
               <w:rPr>
-                <w:rFonts w:ascii="Arial" w:hAnsi="Arial" w:cs="Arial"/>
                 <w:noProof/>
                 <w:webHidden/>
               </w:rPr>
@@ -966,7 +945,6 @@
             </w:r>
             <w:r>
               <w:rPr>
-                <w:rFonts w:ascii="Arial" w:hAnsi="Arial" w:cs="Arial"/>
                 <w:noProof/>
                 <w:webHidden/>
               </w:rPr>
@@ -980,27 +958,27 @@
             <w:tabs>
               <w:tab w:val="right" w:leader="dot" w:pos="8494"/>
             </w:tabs>
-            <w:spacing w:line="276" w:lineRule="auto"/>
             <w:rPr>
-              <w:rFonts w:ascii="Arial" w:eastAsiaTheme="minorEastAsia" w:hAnsi="Arial" w:cs="Arial"/>
+              <w:rFonts w:asciiTheme="minorHAnsi" w:eastAsiaTheme="minorEastAsia" w:hAnsiTheme="minorHAnsi" w:cstheme="minorBidi"/>
               <w:noProof/>
               <w:sz w:val="22"/>
               <w:szCs w:val="22"/>
               <w:lang w:eastAsia="es-EC"/>
             </w:rPr>
           </w:pPr>
-          <w:hyperlink w:anchor="_Toc59564794" w:history="1">
+          <w:hyperlink w:anchor="_Toc61972314" w:history="1">
             <w:r>
               <w:rPr>
                 <w:rStyle w:val="Hipervnculo"/>
                 <w:rFonts w:ascii="Arial" w:hAnsi="Arial" w:cs="Arial"/>
+                <w:b/>
+                <w:bCs/>
                 <w:noProof/>
               </w:rPr>
               <w:t>Definición</w:t>
             </w:r>
             <w:r>
               <w:rPr>
-                <w:rFonts w:ascii="Arial" w:hAnsi="Arial" w:cs="Arial"/>
                 <w:noProof/>
                 <w:webHidden/>
               </w:rPr>
@@ -1008,7 +986,6 @@
             </w:r>
             <w:r>
               <w:rPr>
-                <w:rFonts w:ascii="Arial" w:hAnsi="Arial" w:cs="Arial"/>
                 <w:noProof/>
                 <w:webHidden/>
               </w:rPr>
@@ -1016,22 +993,19 @@
             </w:r>
             <w:r>
               <w:rPr>
-                <w:rFonts w:ascii="Arial" w:hAnsi="Arial" w:cs="Arial"/>
                 <w:noProof/>
                 <w:webHidden/>
               </w:rPr>
-              <w:instrText xml:space="preserve"> PAGEREF _Toc59564794 \h </w:instrText>
-            </w:r>
-            <w:r>
-              <w:rPr>
-                <w:rFonts w:ascii="Arial" w:hAnsi="Arial" w:cs="Arial"/>
+              <w:instrText xml:space="preserve"> PAGEREF _Toc61972314 \h </w:instrText>
+            </w:r>
+            <w:r>
+              <w:rPr>
                 <w:noProof/>
                 <w:webHidden/>
               </w:rPr>
             </w:r>
             <w:r>
               <w:rPr>
-                <w:rFonts w:ascii="Arial" w:hAnsi="Arial" w:cs="Arial"/>
                 <w:noProof/>
                 <w:webHidden/>
               </w:rPr>
@@ -1039,7 +1013,6 @@
             </w:r>
             <w:r>
               <w:rPr>
-                <w:rFonts w:ascii="Arial" w:hAnsi="Arial" w:cs="Arial"/>
                 <w:noProof/>
                 <w:webHidden/>
               </w:rPr>
@@ -1047,7 +1020,6 @@
             </w:r>
             <w:r>
               <w:rPr>
-                <w:rFonts w:ascii="Arial" w:hAnsi="Arial" w:cs="Arial"/>
                 <w:noProof/>
                 <w:webHidden/>
               </w:rPr>
@@ -1061,27 +1033,27 @@
             <w:tabs>
               <w:tab w:val="right" w:leader="dot" w:pos="8494"/>
             </w:tabs>
-            <w:spacing w:line="276" w:lineRule="auto"/>
             <w:rPr>
-              <w:rFonts w:ascii="Arial" w:eastAsiaTheme="minorEastAsia" w:hAnsi="Arial" w:cs="Arial"/>
+              <w:rFonts w:asciiTheme="minorHAnsi" w:eastAsiaTheme="minorEastAsia" w:hAnsiTheme="minorHAnsi" w:cstheme="minorBidi"/>
               <w:noProof/>
               <w:sz w:val="22"/>
               <w:szCs w:val="22"/>
               <w:lang w:eastAsia="es-EC"/>
             </w:rPr>
           </w:pPr>
-          <w:hyperlink w:anchor="_Toc59564795" w:history="1">
+          <w:hyperlink w:anchor="_Toc61972315" w:history="1">
             <w:r>
               <w:rPr>
                 <w:rStyle w:val="Hipervnculo"/>
                 <w:rFonts w:ascii="Arial" w:hAnsi="Arial" w:cs="Arial"/>
+                <w:b/>
+                <w:bCs/>
                 <w:noProof/>
               </w:rPr>
               <w:t>Problema</w:t>
             </w:r>
             <w:r>
               <w:rPr>
-                <w:rFonts w:ascii="Arial" w:hAnsi="Arial" w:cs="Arial"/>
                 <w:noProof/>
                 <w:webHidden/>
               </w:rPr>
@@ -1089,7 +1061,6 @@
             </w:r>
             <w:r>
               <w:rPr>
-                <w:rFonts w:ascii="Arial" w:hAnsi="Arial" w:cs="Arial"/>
                 <w:noProof/>
                 <w:webHidden/>
               </w:rPr>
@@ -1097,22 +1068,19 @@
             </w:r>
             <w:r>
               <w:rPr>
-                <w:rFonts w:ascii="Arial" w:hAnsi="Arial" w:cs="Arial"/>
                 <w:noProof/>
                 <w:webHidden/>
               </w:rPr>
-              <w:instrText xml:space="preserve"> PAGEREF _Toc59564795 \h </w:instrText>
-            </w:r>
-            <w:r>
-              <w:rPr>
-                <w:rFonts w:ascii="Arial" w:hAnsi="Arial" w:cs="Arial"/>
+              <w:instrText xml:space="preserve"> PAGEREF _Toc61972315 \h </w:instrText>
+            </w:r>
+            <w:r>
+              <w:rPr>
                 <w:noProof/>
                 <w:webHidden/>
               </w:rPr>
             </w:r>
             <w:r>
               <w:rPr>
-                <w:rFonts w:ascii="Arial" w:hAnsi="Arial" w:cs="Arial"/>
                 <w:noProof/>
                 <w:webHidden/>
               </w:rPr>
@@ -1120,15 +1088,13 @@
             </w:r>
             <w:r>
               <w:rPr>
-                <w:rFonts w:ascii="Arial" w:hAnsi="Arial" w:cs="Arial"/>
                 <w:noProof/>
                 <w:webHidden/>
               </w:rPr>
-              <w:t>3</w:t>
-            </w:r>
-            <w:r>
-              <w:rPr>
-                <w:rFonts w:ascii="Arial" w:hAnsi="Arial" w:cs="Arial"/>
+              <w:t>4</w:t>
+            </w:r>
+            <w:r>
+              <w:rPr>
                 <w:noProof/>
                 <w:webHidden/>
               </w:rPr>
@@ -1142,27 +1108,27 @@
             <w:tabs>
               <w:tab w:val="right" w:leader="dot" w:pos="8494"/>
             </w:tabs>
-            <w:spacing w:line="276" w:lineRule="auto"/>
             <w:rPr>
-              <w:rFonts w:ascii="Arial" w:eastAsiaTheme="minorEastAsia" w:hAnsi="Arial" w:cs="Arial"/>
+              <w:rFonts w:asciiTheme="minorHAnsi" w:eastAsiaTheme="minorEastAsia" w:hAnsiTheme="minorHAnsi" w:cstheme="minorBidi"/>
               <w:noProof/>
               <w:sz w:val="22"/>
               <w:szCs w:val="22"/>
               <w:lang w:eastAsia="es-EC"/>
             </w:rPr>
           </w:pPr>
-          <w:hyperlink w:anchor="_Toc59564796" w:history="1">
+          <w:hyperlink w:anchor="_Toc61972316" w:history="1">
             <w:r>
               <w:rPr>
                 <w:rStyle w:val="Hipervnculo"/>
                 <w:rFonts w:ascii="Arial" w:hAnsi="Arial" w:cs="Arial"/>
+                <w:b/>
+                <w:bCs/>
                 <w:noProof/>
               </w:rPr>
               <w:t>Solución</w:t>
             </w:r>
             <w:r>
               <w:rPr>
-                <w:rFonts w:ascii="Arial" w:hAnsi="Arial" w:cs="Arial"/>
                 <w:noProof/>
                 <w:webHidden/>
               </w:rPr>
@@ -1170,7 +1136,6 @@
             </w:r>
             <w:r>
               <w:rPr>
-                <w:rFonts w:ascii="Arial" w:hAnsi="Arial" w:cs="Arial"/>
                 <w:noProof/>
                 <w:webHidden/>
               </w:rPr>
@@ -1178,22 +1143,19 @@
             </w:r>
             <w:r>
               <w:rPr>
-                <w:rFonts w:ascii="Arial" w:hAnsi="Arial" w:cs="Arial"/>
                 <w:noProof/>
                 <w:webHidden/>
               </w:rPr>
-              <w:instrText xml:space="preserve"> PAGEREF _Toc59564796 \h </w:instrText>
-            </w:r>
-            <w:r>
-              <w:rPr>
-                <w:rFonts w:ascii="Arial" w:hAnsi="Arial" w:cs="Arial"/>
+              <w:instrText xml:space="preserve"> PAGEREF _Toc61972316 \h </w:instrText>
+            </w:r>
+            <w:r>
+              <w:rPr>
                 <w:noProof/>
                 <w:webHidden/>
               </w:rPr>
             </w:r>
             <w:r>
               <w:rPr>
-                <w:rFonts w:ascii="Arial" w:hAnsi="Arial" w:cs="Arial"/>
                 <w:noProof/>
                 <w:webHidden/>
               </w:rPr>
@@ -1201,7 +1163,6 @@
             </w:r>
             <w:r>
               <w:rPr>
-                <w:rFonts w:ascii="Arial" w:hAnsi="Arial" w:cs="Arial"/>
                 <w:noProof/>
                 <w:webHidden/>
               </w:rPr>
@@ -1209,7 +1170,6 @@
             </w:r>
             <w:r>
               <w:rPr>
-                <w:rFonts w:ascii="Arial" w:hAnsi="Arial" w:cs="Arial"/>
                 <w:noProof/>
                 <w:webHidden/>
               </w:rPr>
@@ -1223,27 +1183,27 @@
             <w:tabs>
               <w:tab w:val="right" w:leader="dot" w:pos="8494"/>
             </w:tabs>
-            <w:spacing w:line="276" w:lineRule="auto"/>
             <w:rPr>
-              <w:rFonts w:ascii="Arial" w:eastAsiaTheme="minorEastAsia" w:hAnsi="Arial" w:cs="Arial"/>
+              <w:rFonts w:asciiTheme="minorHAnsi" w:eastAsiaTheme="minorEastAsia" w:hAnsiTheme="minorHAnsi" w:cstheme="minorBidi"/>
               <w:noProof/>
               <w:sz w:val="22"/>
               <w:szCs w:val="22"/>
               <w:lang w:eastAsia="es-EC"/>
             </w:rPr>
           </w:pPr>
-          <w:hyperlink w:anchor="_Toc59564797" w:history="1">
+          <w:hyperlink w:anchor="_Toc61972317" w:history="1">
             <w:r>
               <w:rPr>
                 <w:rStyle w:val="Hipervnculo"/>
                 <w:rFonts w:ascii="Arial" w:hAnsi="Arial" w:cs="Arial"/>
+                <w:b/>
+                <w:bCs/>
                 <w:noProof/>
               </w:rPr>
               <w:t>Alcance</w:t>
             </w:r>
             <w:r>
               <w:rPr>
-                <w:rFonts w:ascii="Arial" w:hAnsi="Arial" w:cs="Arial"/>
                 <w:noProof/>
                 <w:webHidden/>
               </w:rPr>
@@ -1251,7 +1211,6 @@
             </w:r>
             <w:r>
               <w:rPr>
-                <w:rFonts w:ascii="Arial" w:hAnsi="Arial" w:cs="Arial"/>
                 <w:noProof/>
                 <w:webHidden/>
               </w:rPr>
@@ -1259,22 +1218,19 @@
             </w:r>
             <w:r>
               <w:rPr>
-                <w:rFonts w:ascii="Arial" w:hAnsi="Arial" w:cs="Arial"/>
                 <w:noProof/>
                 <w:webHidden/>
               </w:rPr>
-              <w:instrText xml:space="preserve"> PAGEREF _Toc59564797 \h </w:instrText>
-            </w:r>
-            <w:r>
-              <w:rPr>
-                <w:rFonts w:ascii="Arial" w:hAnsi="Arial" w:cs="Arial"/>
+              <w:instrText xml:space="preserve"> PAGEREF _Toc61972317 \h </w:instrText>
+            </w:r>
+            <w:r>
+              <w:rPr>
                 <w:noProof/>
                 <w:webHidden/>
               </w:rPr>
             </w:r>
             <w:r>
               <w:rPr>
-                <w:rFonts w:ascii="Arial" w:hAnsi="Arial" w:cs="Arial"/>
                 <w:noProof/>
                 <w:webHidden/>
               </w:rPr>
@@ -1282,7 +1238,6 @@
             </w:r>
             <w:r>
               <w:rPr>
-                <w:rFonts w:ascii="Arial" w:hAnsi="Arial" w:cs="Arial"/>
                 <w:noProof/>
                 <w:webHidden/>
               </w:rPr>
@@ -1290,7 +1245,6 @@
             </w:r>
             <w:r>
               <w:rPr>
-                <w:rFonts w:ascii="Arial" w:hAnsi="Arial" w:cs="Arial"/>
                 <w:noProof/>
                 <w:webHidden/>
               </w:rPr>
@@ -1304,27 +1258,27 @@
             <w:tabs>
               <w:tab w:val="right" w:leader="dot" w:pos="8494"/>
             </w:tabs>
-            <w:spacing w:line="276" w:lineRule="auto"/>
             <w:rPr>
-              <w:rFonts w:ascii="Arial" w:eastAsiaTheme="minorEastAsia" w:hAnsi="Arial" w:cs="Arial"/>
+              <w:rFonts w:asciiTheme="minorHAnsi" w:eastAsiaTheme="minorEastAsia" w:hAnsiTheme="minorHAnsi" w:cstheme="minorBidi"/>
               <w:noProof/>
               <w:sz w:val="22"/>
               <w:szCs w:val="22"/>
               <w:lang w:eastAsia="es-EC"/>
             </w:rPr>
           </w:pPr>
-          <w:hyperlink w:anchor="_Toc59564798" w:history="1">
+          <w:hyperlink w:anchor="_Toc61972318" w:history="1">
             <w:r>
               <w:rPr>
                 <w:rStyle w:val="Hipervnculo"/>
                 <w:rFonts w:ascii="Arial" w:hAnsi="Arial" w:cs="Arial"/>
+                <w:b/>
+                <w:bCs/>
                 <w:noProof/>
               </w:rPr>
               <w:t>Diagrama de casos de uso</w:t>
             </w:r>
             <w:r>
               <w:rPr>
-                <w:rFonts w:ascii="Arial" w:hAnsi="Arial" w:cs="Arial"/>
                 <w:noProof/>
                 <w:webHidden/>
               </w:rPr>
@@ -1332,7 +1286,6 @@
             </w:r>
             <w:r>
               <w:rPr>
-                <w:rFonts w:ascii="Arial" w:hAnsi="Arial" w:cs="Arial"/>
                 <w:noProof/>
                 <w:webHidden/>
               </w:rPr>
@@ -1340,22 +1293,19 @@
             </w:r>
             <w:r>
               <w:rPr>
-                <w:rFonts w:ascii="Arial" w:hAnsi="Arial" w:cs="Arial"/>
                 <w:noProof/>
                 <w:webHidden/>
               </w:rPr>
-              <w:instrText xml:space="preserve"> PAGEREF _Toc59564798 \h </w:instrText>
-            </w:r>
-            <w:r>
-              <w:rPr>
-                <w:rFonts w:ascii="Arial" w:hAnsi="Arial" w:cs="Arial"/>
+              <w:instrText xml:space="preserve"> PAGEREF _Toc61972318 \h </w:instrText>
+            </w:r>
+            <w:r>
+              <w:rPr>
                 <w:noProof/>
                 <w:webHidden/>
               </w:rPr>
             </w:r>
             <w:r>
               <w:rPr>
-                <w:rFonts w:ascii="Arial" w:hAnsi="Arial" w:cs="Arial"/>
                 <w:noProof/>
                 <w:webHidden/>
               </w:rPr>
@@ -1363,7 +1313,6 @@
             </w:r>
             <w:r>
               <w:rPr>
-                <w:rFonts w:ascii="Arial" w:hAnsi="Arial" w:cs="Arial"/>
                 <w:noProof/>
                 <w:webHidden/>
               </w:rPr>
@@ -1371,7 +1320,6 @@
             </w:r>
             <w:r>
               <w:rPr>
-                <w:rFonts w:ascii="Arial" w:hAnsi="Arial" w:cs="Arial"/>
                 <w:noProof/>
                 <w:webHidden/>
               </w:rPr>
@@ -1385,27 +1333,27 @@
             <w:tabs>
               <w:tab w:val="right" w:leader="dot" w:pos="8494"/>
             </w:tabs>
-            <w:spacing w:line="276" w:lineRule="auto"/>
             <w:rPr>
-              <w:rFonts w:ascii="Arial" w:eastAsiaTheme="minorEastAsia" w:hAnsi="Arial" w:cs="Arial"/>
+              <w:rFonts w:asciiTheme="minorHAnsi" w:eastAsiaTheme="minorEastAsia" w:hAnsiTheme="minorHAnsi" w:cstheme="minorBidi"/>
               <w:noProof/>
               <w:sz w:val="22"/>
               <w:szCs w:val="22"/>
               <w:lang w:eastAsia="es-EC"/>
             </w:rPr>
           </w:pPr>
-          <w:hyperlink w:anchor="_Toc59564799" w:history="1">
+          <w:hyperlink w:anchor="_Toc61972319" w:history="1">
             <w:r>
               <w:rPr>
                 <w:rStyle w:val="Hipervnculo"/>
                 <w:rFonts w:ascii="Arial" w:hAnsi="Arial" w:cs="Arial"/>
+                <w:b/>
+                <w:bCs/>
                 <w:noProof/>
               </w:rPr>
               <w:t>Descripción de casos de uso</w:t>
             </w:r>
             <w:r>
               <w:rPr>
-                <w:rFonts w:ascii="Arial" w:hAnsi="Arial" w:cs="Arial"/>
                 <w:noProof/>
                 <w:webHidden/>
               </w:rPr>
@@ -1413,7 +1361,6 @@
             </w:r>
             <w:r>
               <w:rPr>
-                <w:rFonts w:ascii="Arial" w:hAnsi="Arial" w:cs="Arial"/>
                 <w:noProof/>
                 <w:webHidden/>
               </w:rPr>
@@ -1421,22 +1368,19 @@
             </w:r>
             <w:r>
               <w:rPr>
-                <w:rFonts w:ascii="Arial" w:hAnsi="Arial" w:cs="Arial"/>
                 <w:noProof/>
                 <w:webHidden/>
               </w:rPr>
-              <w:instrText xml:space="preserve"> PAGEREF _Toc59564799 \h </w:instrText>
-            </w:r>
-            <w:r>
-              <w:rPr>
-                <w:rFonts w:ascii="Arial" w:hAnsi="Arial" w:cs="Arial"/>
+              <w:instrText xml:space="preserve"> PAGEREF _Toc61972319 \h </w:instrText>
+            </w:r>
+            <w:r>
+              <w:rPr>
                 <w:noProof/>
                 <w:webHidden/>
               </w:rPr>
             </w:r>
             <w:r>
               <w:rPr>
-                <w:rFonts w:ascii="Arial" w:hAnsi="Arial" w:cs="Arial"/>
                 <w:noProof/>
                 <w:webHidden/>
               </w:rPr>
@@ -1444,15 +1388,13 @@
             </w:r>
             <w:r>
               <w:rPr>
-                <w:rFonts w:ascii="Arial" w:hAnsi="Arial" w:cs="Arial"/>
                 <w:noProof/>
                 <w:webHidden/>
               </w:rPr>
-              <w:t>4</w:t>
-            </w:r>
-            <w:r>
-              <w:rPr>
-                <w:rFonts w:ascii="Arial" w:hAnsi="Arial" w:cs="Arial"/>
+              <w:t>5</w:t>
+            </w:r>
+            <w:r>
+              <w:rPr>
                 <w:noProof/>
                 <w:webHidden/>
               </w:rPr>
@@ -1466,27 +1408,27 @@
             <w:tabs>
               <w:tab w:val="right" w:leader="dot" w:pos="8494"/>
             </w:tabs>
-            <w:spacing w:line="276" w:lineRule="auto"/>
             <w:rPr>
-              <w:rFonts w:ascii="Arial" w:eastAsiaTheme="minorEastAsia" w:hAnsi="Arial" w:cs="Arial"/>
+              <w:rFonts w:asciiTheme="minorHAnsi" w:eastAsiaTheme="minorEastAsia" w:hAnsiTheme="minorHAnsi" w:cstheme="minorBidi"/>
               <w:noProof/>
               <w:sz w:val="22"/>
               <w:szCs w:val="22"/>
               <w:lang w:eastAsia="es-EC"/>
             </w:rPr>
           </w:pPr>
-          <w:hyperlink w:anchor="_Toc59564800" w:history="1">
+          <w:hyperlink w:anchor="_Toc61972320" w:history="1">
             <w:r>
               <w:rPr>
                 <w:rStyle w:val="Hipervnculo"/>
                 <w:rFonts w:ascii="Arial" w:hAnsi="Arial" w:cs="Arial"/>
+                <w:b/>
+                <w:bCs/>
                 <w:noProof/>
               </w:rPr>
               <w:t>Diagrama UML</w:t>
             </w:r>
             <w:r>
               <w:rPr>
-                <w:rFonts w:ascii="Arial" w:hAnsi="Arial" w:cs="Arial"/>
                 <w:noProof/>
                 <w:webHidden/>
               </w:rPr>
@@ -1494,7 +1436,6 @@
             </w:r>
             <w:r>
               <w:rPr>
-                <w:rFonts w:ascii="Arial" w:hAnsi="Arial" w:cs="Arial"/>
                 <w:noProof/>
                 <w:webHidden/>
               </w:rPr>
@@ -1502,22 +1443,19 @@
             </w:r>
             <w:r>
               <w:rPr>
-                <w:rFonts w:ascii="Arial" w:hAnsi="Arial" w:cs="Arial"/>
                 <w:noProof/>
                 <w:webHidden/>
               </w:rPr>
-              <w:instrText xml:space="preserve"> PAGEREF _Toc59564800 \h </w:instrText>
-            </w:r>
-            <w:r>
-              <w:rPr>
-                <w:rFonts w:ascii="Arial" w:hAnsi="Arial" w:cs="Arial"/>
+              <w:instrText xml:space="preserve"> PAGEREF _Toc61972320 \h </w:instrText>
+            </w:r>
+            <w:r>
+              <w:rPr>
                 <w:noProof/>
                 <w:webHidden/>
               </w:rPr>
             </w:r>
             <w:r>
               <w:rPr>
-                <w:rFonts w:ascii="Arial" w:hAnsi="Arial" w:cs="Arial"/>
                 <w:noProof/>
                 <w:webHidden/>
               </w:rPr>
@@ -1525,15 +1463,13 @@
             </w:r>
             <w:r>
               <w:rPr>
-                <w:rFonts w:ascii="Arial" w:hAnsi="Arial" w:cs="Arial"/>
                 <w:noProof/>
                 <w:webHidden/>
               </w:rPr>
-              <w:t>8</w:t>
-            </w:r>
-            <w:r>
-              <w:rPr>
-                <w:rFonts w:ascii="Arial" w:hAnsi="Arial" w:cs="Arial"/>
+              <w:t>9</w:t>
+            </w:r>
+            <w:r>
+              <w:rPr>
                 <w:noProof/>
                 <w:webHidden/>
               </w:rPr>
@@ -1547,27 +1483,27 @@
             <w:tabs>
               <w:tab w:val="right" w:leader="dot" w:pos="8494"/>
             </w:tabs>
-            <w:spacing w:line="276" w:lineRule="auto"/>
             <w:rPr>
-              <w:rFonts w:ascii="Arial" w:eastAsiaTheme="minorEastAsia" w:hAnsi="Arial" w:cs="Arial"/>
+              <w:rFonts w:asciiTheme="minorHAnsi" w:eastAsiaTheme="minorEastAsia" w:hAnsiTheme="minorHAnsi" w:cstheme="minorBidi"/>
               <w:noProof/>
               <w:sz w:val="22"/>
               <w:szCs w:val="22"/>
               <w:lang w:eastAsia="es-EC"/>
             </w:rPr>
           </w:pPr>
-          <w:hyperlink w:anchor="_Toc59564801" w:history="1">
+          <w:hyperlink w:anchor="_Toc61972321" w:history="1">
             <w:r>
               <w:rPr>
                 <w:rStyle w:val="Hipervnculo"/>
                 <w:rFonts w:ascii="Arial" w:hAnsi="Arial" w:cs="Arial"/>
+                <w:b/>
+                <w:bCs/>
                 <w:noProof/>
               </w:rPr>
               <w:t>Descripción diagrama UML</w:t>
             </w:r>
             <w:r>
               <w:rPr>
-                <w:rFonts w:ascii="Arial" w:hAnsi="Arial" w:cs="Arial"/>
                 <w:noProof/>
                 <w:webHidden/>
               </w:rPr>
@@ -1575,7 +1511,6 @@
             </w:r>
             <w:r>
               <w:rPr>
-                <w:rFonts w:ascii="Arial" w:hAnsi="Arial" w:cs="Arial"/>
                 <w:noProof/>
                 <w:webHidden/>
               </w:rPr>
@@ -1583,22 +1518,19 @@
             </w:r>
             <w:r>
               <w:rPr>
-                <w:rFonts w:ascii="Arial" w:hAnsi="Arial" w:cs="Arial"/>
                 <w:noProof/>
                 <w:webHidden/>
               </w:rPr>
-              <w:instrText xml:space="preserve"> PAGEREF _Toc59564801 \h </w:instrText>
-            </w:r>
-            <w:r>
-              <w:rPr>
-                <w:rFonts w:ascii="Arial" w:hAnsi="Arial" w:cs="Arial"/>
+              <w:instrText xml:space="preserve"> PAGEREF _Toc61972321 \h </w:instrText>
+            </w:r>
+            <w:r>
+              <w:rPr>
                 <w:noProof/>
                 <w:webHidden/>
               </w:rPr>
             </w:r>
             <w:r>
               <w:rPr>
-                <w:rFonts w:ascii="Arial" w:hAnsi="Arial" w:cs="Arial"/>
                 <w:noProof/>
                 <w:webHidden/>
               </w:rPr>
@@ -1606,15 +1538,13 @@
             </w:r>
             <w:r>
               <w:rPr>
-                <w:rFonts w:ascii="Arial" w:hAnsi="Arial" w:cs="Arial"/>
                 <w:noProof/>
                 <w:webHidden/>
               </w:rPr>
-              <w:t>8</w:t>
-            </w:r>
-            <w:r>
-              <w:rPr>
-                <w:rFonts w:ascii="Arial" w:hAnsi="Arial" w:cs="Arial"/>
+              <w:t>9</w:t>
+            </w:r>
+            <w:r>
+              <w:rPr>
                 <w:noProof/>
                 <w:webHidden/>
               </w:rPr>
@@ -1643,16 +1573,7 @@
     </w:sdt>
     <w:p>
       <w:pPr>
-        <w:pStyle w:val="Ttulo1"/>
-        <w:spacing w:line="276" w:lineRule="auto"/>
-        <w:rPr>
-          <w:rFonts w:ascii="Arial" w:hAnsi="Arial" w:cs="Arial"/>
-        </w:rPr>
-      </w:pPr>
-    </w:p>
-    <w:p>
-      <w:pPr>
-        <w:spacing w:after="160" w:line="276" w:lineRule="auto"/>
+        <w:spacing w:after="160" w:line="259" w:lineRule="auto"/>
         <w:rPr>
           <w:rFonts w:ascii="Arial" w:eastAsiaTheme="majorEastAsia" w:hAnsi="Arial" w:cs="Arial"/>
           <w:color w:val="2F5496" w:themeColor="accent1" w:themeShade="BF"/>
@@ -1660,7 +1581,6 @@
           <w:szCs w:val="32"/>
         </w:rPr>
       </w:pPr>
-      <w:bookmarkStart w:id="0" w:name="_Toc59564790"/>
       <w:r>
         <w:rPr>
           <w:rFonts w:ascii="Arial" w:hAnsi="Arial" w:cs="Arial"/>
@@ -1679,6 +1599,7 @@
           <w:color w:val="auto"/>
         </w:rPr>
       </w:pPr>
+      <w:bookmarkStart w:id="1" w:name="_Toc61972310"/>
       <w:r>
         <w:rPr>
           <w:rFonts w:ascii="Arial" w:hAnsi="Arial" w:cs="Arial"/>
@@ -1698,7 +1619,7 @@
         </w:rPr>
         <w:t xml:space="preserve"> general</w:t>
       </w:r>
-      <w:bookmarkEnd w:id="0"/>
+      <w:bookmarkEnd w:id="1"/>
     </w:p>
     <w:p>
       <w:pPr>
@@ -1755,7 +1676,7 @@
           <w:color w:val="auto"/>
         </w:rPr>
       </w:pPr>
-      <w:bookmarkStart w:id="1" w:name="_Toc59564791"/>
+      <w:bookmarkStart w:id="2" w:name="_Toc61972311"/>
       <w:r>
         <w:rPr>
           <w:rFonts w:ascii="Arial" w:hAnsi="Arial" w:cs="Arial"/>
@@ -1765,7 +1686,7 @@
         </w:rPr>
         <w:t>Objetivos específicos</w:t>
       </w:r>
-      <w:bookmarkEnd w:id="1"/>
+      <w:bookmarkEnd w:id="2"/>
     </w:p>
     <w:p>
       <w:pPr>
@@ -1878,7 +1799,7 @@
           <w:color w:val="auto"/>
         </w:rPr>
       </w:pPr>
-      <w:bookmarkStart w:id="2" w:name="_Toc59564792"/>
+      <w:bookmarkStart w:id="3" w:name="_Toc61972312"/>
       <w:r>
         <w:rPr>
           <w:rFonts w:ascii="Arial" w:hAnsi="Arial" w:cs="Arial"/>
@@ -1888,7 +1809,7 @@
         </w:rPr>
         <w:t>Teoría</w:t>
       </w:r>
-      <w:bookmarkEnd w:id="2"/>
+      <w:bookmarkEnd w:id="3"/>
     </w:p>
     <w:p>
       <w:pPr>
@@ -1911,7 +1832,7 @@
           <w:color w:val="auto"/>
         </w:rPr>
       </w:pPr>
-      <w:bookmarkStart w:id="3" w:name="_Toc59564793"/>
+      <w:bookmarkStart w:id="4" w:name="_Toc61972313"/>
       <w:r>
         <w:rPr>
           <w:rFonts w:ascii="Arial" w:hAnsi="Arial" w:cs="Arial"/>
@@ -1921,7 +1842,7 @@
         </w:rPr>
         <w:t>Glosario</w:t>
       </w:r>
-      <w:bookmarkEnd w:id="3"/>
+      <w:bookmarkEnd w:id="4"/>
     </w:p>
     <w:p>
       <w:pPr>
@@ -2501,7 +2422,7 @@
           <w:color w:val="auto"/>
         </w:rPr>
       </w:pPr>
-      <w:bookmarkStart w:id="4" w:name="_Toc59564794"/>
+      <w:bookmarkStart w:id="5" w:name="_Toc61972314"/>
       <w:r>
         <w:rPr>
           <w:rFonts w:ascii="Arial" w:hAnsi="Arial" w:cs="Arial"/>
@@ -2511,7 +2432,7 @@
         </w:rPr>
         <w:t>Definición</w:t>
       </w:r>
-      <w:bookmarkEnd w:id="4"/>
+      <w:bookmarkEnd w:id="5"/>
     </w:p>
     <w:p>
       <w:pPr>
@@ -2572,7 +2493,7 @@
           <w:color w:val="auto"/>
         </w:rPr>
       </w:pPr>
-      <w:bookmarkStart w:id="5" w:name="_Toc59564795"/>
+      <w:bookmarkStart w:id="6" w:name="_Toc61972315"/>
       <w:r>
         <w:rPr>
           <w:rFonts w:ascii="Arial" w:hAnsi="Arial" w:cs="Arial"/>
@@ -2583,7 +2504,7 @@
         <w:lastRenderedPageBreak/>
         <w:t>Problema</w:t>
       </w:r>
-      <w:bookmarkEnd w:id="5"/>
+      <w:bookmarkEnd w:id="6"/>
     </w:p>
     <w:p>
       <w:pPr>
@@ -2630,7 +2551,7 @@
           <w:color w:val="auto"/>
         </w:rPr>
       </w:pPr>
-      <w:bookmarkStart w:id="6" w:name="_Toc59564796"/>
+      <w:bookmarkStart w:id="7" w:name="_Toc61972316"/>
       <w:r>
         <w:rPr>
           <w:rFonts w:ascii="Arial" w:hAnsi="Arial" w:cs="Arial"/>
@@ -2640,7 +2561,7 @@
         </w:rPr>
         <w:t>Solución</w:t>
       </w:r>
-      <w:bookmarkEnd w:id="6"/>
+      <w:bookmarkEnd w:id="7"/>
     </w:p>
     <w:p>
       <w:pPr>
@@ -2687,7 +2608,7 @@
           <w:color w:val="auto"/>
         </w:rPr>
       </w:pPr>
-      <w:bookmarkStart w:id="7" w:name="_Toc59564797"/>
+      <w:bookmarkStart w:id="8" w:name="_Toc61972317"/>
       <w:r>
         <w:rPr>
           <w:rFonts w:ascii="Arial" w:hAnsi="Arial" w:cs="Arial"/>
@@ -2697,7 +2618,7 @@
         </w:rPr>
         <w:t>Alcance</w:t>
       </w:r>
-      <w:bookmarkEnd w:id="7"/>
+      <w:bookmarkEnd w:id="8"/>
     </w:p>
     <w:p>
       <w:pPr>
@@ -2743,7 +2664,7 @@
           <w:color w:val="auto"/>
         </w:rPr>
       </w:pPr>
-      <w:bookmarkStart w:id="8" w:name="_Toc59564798"/>
+      <w:bookmarkStart w:id="9" w:name="_Toc61972318"/>
       <w:r>
         <w:rPr>
           <w:rFonts w:ascii="Arial" w:hAnsi="Arial" w:cs="Arial"/>
@@ -2753,7 +2674,7 @@
         </w:rPr>
         <w:t>Diagrama de casos de uso</w:t>
       </w:r>
-      <w:bookmarkEnd w:id="8"/>
+      <w:bookmarkEnd w:id="9"/>
       <w:r>
         <w:rPr>
           <w:rFonts w:ascii="Arial" w:hAnsi="Arial" w:cs="Arial"/>
@@ -2807,10 +2728,10 @@
             <v:path o:extrusionok="f" gradientshapeok="t" o:connecttype="rect"/>
             <o:lock v:ext="edit" aspectratio="t"/>
           </v:shapetype>
-          <v:shape id="_x0000_i1025" type="#_x0000_t75" style="width:424.5pt;height:235.4pt" o:ole="">
+          <v:shape id="_x0000_i1025" type="#_x0000_t75" style="width:424.5pt;height:234.8pt" o:ole="">
             <v:imagedata r:id="rId7" o:title=""/>
           </v:shape>
-          <o:OLEObject Type="Embed" ProgID="Visio.Drawing.15" ShapeID="_x0000_i1025" DrawAspect="Content" ObjectID="_1670760429" r:id="rId8"/>
+          <o:OLEObject Type="Embed" ProgID="Visio.Drawing.15" ShapeID="_x0000_i1025" DrawAspect="Content" ObjectID="_1672585191" r:id="rId8"/>
         </w:object>
       </w:r>
     </w:p>
@@ -2900,7 +2821,7 @@
           <w:color w:val="auto"/>
         </w:rPr>
       </w:pPr>
-      <w:bookmarkStart w:id="9" w:name="_Toc59564799"/>
+      <w:bookmarkStart w:id="10" w:name="_Toc61972319"/>
       <w:r>
         <w:rPr>
           <w:rFonts w:ascii="Arial" w:hAnsi="Arial" w:cs="Arial"/>
@@ -2910,7 +2831,7 @@
         </w:rPr>
         <w:t>Descripción de casos de uso</w:t>
       </w:r>
-      <w:bookmarkEnd w:id="9"/>
+      <w:bookmarkEnd w:id="10"/>
     </w:p>
     <w:p>
       <w:pPr>
@@ -3340,7 +3261,47 @@
                 <w:szCs w:val="17"/>
                 <w:lang w:eastAsia="es-ES"/>
               </w:rPr>
-              <w:t>22/12/2020</w:t>
+              <w:t>19</w:t>
+            </w:r>
+            <w:r>
+              <w:rPr>
+                <w:rFonts w:ascii="Arial" w:eastAsia="Times New Roman" w:hAnsi="Arial" w:cs="Arial"/>
+                <w:spacing w:val="-1"/>
+                <w:sz w:val="17"/>
+                <w:szCs w:val="17"/>
+                <w:lang w:eastAsia="es-ES"/>
+              </w:rPr>
+              <w:t>/</w:t>
+            </w:r>
+            <w:r>
+              <w:rPr>
+                <w:rFonts w:ascii="Arial" w:eastAsia="Times New Roman" w:hAnsi="Arial" w:cs="Arial"/>
+                <w:spacing w:val="-1"/>
+                <w:sz w:val="17"/>
+                <w:szCs w:val="17"/>
+                <w:lang w:eastAsia="es-ES"/>
+              </w:rPr>
+              <w:t>0</w:t>
+            </w:r>
+            <w:r>
+              <w:rPr>
+                <w:rFonts w:ascii="Arial" w:eastAsia="Times New Roman" w:hAnsi="Arial" w:cs="Arial"/>
+                <w:spacing w:val="-1"/>
+                <w:sz w:val="17"/>
+                <w:szCs w:val="17"/>
+                <w:lang w:eastAsia="es-ES"/>
+              </w:rPr>
+              <w:t>1/202</w:t>
+            </w:r>
+            <w:r>
+              <w:rPr>
+                <w:rFonts w:ascii="Arial" w:eastAsia="Times New Roman" w:hAnsi="Arial" w:cs="Arial"/>
+                <w:spacing w:val="-1"/>
+                <w:sz w:val="17"/>
+                <w:szCs w:val="17"/>
+                <w:lang w:eastAsia="es-ES"/>
+              </w:rPr>
+              <w:t>1</w:t>
             </w:r>
           </w:p>
         </w:tc>
@@ -4008,6 +3969,24 @@
         </w:tc>
       </w:tr>
     </w:tbl>
+    <w:p>
+      <w:pPr>
+        <w:spacing w:line="276" w:lineRule="auto"/>
+        <w:jc w:val="both"/>
+        <w:rPr>
+          <w:rFonts w:ascii="Arial" w:hAnsi="Arial" w:cs="Arial"/>
+        </w:rPr>
+      </w:pPr>
+    </w:p>
+    <w:p>
+      <w:pPr>
+        <w:spacing w:line="276" w:lineRule="auto"/>
+        <w:jc w:val="both"/>
+        <w:rPr>
+          <w:rFonts w:ascii="Arial" w:hAnsi="Arial" w:cs="Arial"/>
+        </w:rPr>
+      </w:pPr>
+    </w:p>
     <w:p>
       <w:pPr>
         <w:spacing w:line="276" w:lineRule="auto"/>
@@ -4071,6 +4050,7 @@
                 <w:szCs w:val="17"/>
                 <w:lang w:eastAsia="es-ES"/>
               </w:rPr>
+              <w:lastRenderedPageBreak/>
               <w:t>Nombre:</w:t>
             </w:r>
           </w:p>
@@ -4151,7 +4131,6 @@
                 <w:szCs w:val="17"/>
                 <w:lang w:eastAsia="es-ES"/>
               </w:rPr>
-              <w:lastRenderedPageBreak/>
               <w:t>Autor</w:t>
             </w:r>
             <w:r>
@@ -4425,7 +4404,47 @@
                 <w:szCs w:val="17"/>
                 <w:lang w:eastAsia="es-ES"/>
               </w:rPr>
-              <w:t>22/12/2020</w:t>
+              <w:t>19</w:t>
+            </w:r>
+            <w:r>
+              <w:rPr>
+                <w:rFonts w:ascii="Arial" w:eastAsia="Times New Roman" w:hAnsi="Arial" w:cs="Arial"/>
+                <w:spacing w:val="-1"/>
+                <w:sz w:val="17"/>
+                <w:szCs w:val="17"/>
+                <w:lang w:eastAsia="es-ES"/>
+              </w:rPr>
+              <w:t>/</w:t>
+            </w:r>
+            <w:r>
+              <w:rPr>
+                <w:rFonts w:ascii="Arial" w:eastAsia="Times New Roman" w:hAnsi="Arial" w:cs="Arial"/>
+                <w:spacing w:val="-1"/>
+                <w:sz w:val="17"/>
+                <w:szCs w:val="17"/>
+                <w:lang w:eastAsia="es-ES"/>
+              </w:rPr>
+              <w:t>0</w:t>
+            </w:r>
+            <w:r>
+              <w:rPr>
+                <w:rFonts w:ascii="Arial" w:eastAsia="Times New Roman" w:hAnsi="Arial" w:cs="Arial"/>
+                <w:spacing w:val="-1"/>
+                <w:sz w:val="17"/>
+                <w:szCs w:val="17"/>
+                <w:lang w:eastAsia="es-ES"/>
+              </w:rPr>
+              <w:t>1/202</w:t>
+            </w:r>
+            <w:r>
+              <w:rPr>
+                <w:rFonts w:ascii="Arial" w:eastAsia="Times New Roman" w:hAnsi="Arial" w:cs="Arial"/>
+                <w:spacing w:val="-1"/>
+                <w:sz w:val="17"/>
+                <w:szCs w:val="17"/>
+                <w:lang w:eastAsia="es-ES"/>
+              </w:rPr>
+              <w:t>1</w:t>
             </w:r>
           </w:p>
         </w:tc>
@@ -5482,7 +5501,47 @@
                 <w:szCs w:val="17"/>
                 <w:lang w:eastAsia="es-ES"/>
               </w:rPr>
-              <w:t>22/12/2020</w:t>
+              <w:t>19</w:t>
+            </w:r>
+            <w:r>
+              <w:rPr>
+                <w:rFonts w:ascii="Arial" w:eastAsia="Times New Roman" w:hAnsi="Arial" w:cs="Arial"/>
+                <w:spacing w:val="-1"/>
+                <w:sz w:val="17"/>
+                <w:szCs w:val="17"/>
+                <w:lang w:eastAsia="es-ES"/>
+              </w:rPr>
+              <w:t>/</w:t>
+            </w:r>
+            <w:r>
+              <w:rPr>
+                <w:rFonts w:ascii="Arial" w:eastAsia="Times New Roman" w:hAnsi="Arial" w:cs="Arial"/>
+                <w:spacing w:val="-1"/>
+                <w:sz w:val="17"/>
+                <w:szCs w:val="17"/>
+                <w:lang w:eastAsia="es-ES"/>
+              </w:rPr>
+              <w:t>0</w:t>
+            </w:r>
+            <w:r>
+              <w:rPr>
+                <w:rFonts w:ascii="Arial" w:eastAsia="Times New Roman" w:hAnsi="Arial" w:cs="Arial"/>
+                <w:spacing w:val="-1"/>
+                <w:sz w:val="17"/>
+                <w:szCs w:val="17"/>
+                <w:lang w:eastAsia="es-ES"/>
+              </w:rPr>
+              <w:t>1/202</w:t>
+            </w:r>
+            <w:r>
+              <w:rPr>
+                <w:rFonts w:ascii="Arial" w:eastAsia="Times New Roman" w:hAnsi="Arial" w:cs="Arial"/>
+                <w:spacing w:val="-1"/>
+                <w:sz w:val="17"/>
+                <w:szCs w:val="17"/>
+                <w:lang w:eastAsia="es-ES"/>
+              </w:rPr>
+              <w:t>1</w:t>
             </w:r>
           </w:p>
         </w:tc>
@@ -6123,6 +6182,24 @@
         </w:tc>
       </w:tr>
     </w:tbl>
+    <w:p>
+      <w:pPr>
+        <w:spacing w:line="276" w:lineRule="auto"/>
+        <w:jc w:val="both"/>
+        <w:rPr>
+          <w:rFonts w:ascii="Arial" w:hAnsi="Arial" w:cs="Arial"/>
+        </w:rPr>
+      </w:pPr>
+    </w:p>
+    <w:p>
+      <w:pPr>
+        <w:spacing w:line="276" w:lineRule="auto"/>
+        <w:jc w:val="both"/>
+        <w:rPr>
+          <w:rFonts w:ascii="Arial" w:hAnsi="Arial" w:cs="Arial"/>
+        </w:rPr>
+      </w:pPr>
+    </w:p>
     <w:p>
       <w:pPr>
         <w:spacing w:line="276" w:lineRule="auto"/>
@@ -6186,6 +6263,7 @@
                 <w:szCs w:val="17"/>
                 <w:lang w:eastAsia="es-ES"/>
               </w:rPr>
+              <w:lastRenderedPageBreak/>
               <w:t>Nombre:</w:t>
             </w:r>
           </w:p>
@@ -6266,7 +6344,6 @@
                 <w:szCs w:val="17"/>
                 <w:lang w:eastAsia="es-ES"/>
               </w:rPr>
-              <w:lastRenderedPageBreak/>
               <w:t>Autor</w:t>
             </w:r>
             <w:r>
@@ -6540,7 +6617,47 @@
                 <w:szCs w:val="17"/>
                 <w:lang w:eastAsia="es-ES"/>
               </w:rPr>
-              <w:t>22/12/2020</w:t>
+              <w:t>19</w:t>
+            </w:r>
+            <w:r>
+              <w:rPr>
+                <w:rFonts w:ascii="Arial" w:eastAsia="Times New Roman" w:hAnsi="Arial" w:cs="Arial"/>
+                <w:spacing w:val="-1"/>
+                <w:sz w:val="17"/>
+                <w:szCs w:val="17"/>
+                <w:lang w:eastAsia="es-ES"/>
+              </w:rPr>
+              <w:t>/</w:t>
+            </w:r>
+            <w:r>
+              <w:rPr>
+                <w:rFonts w:ascii="Arial" w:eastAsia="Times New Roman" w:hAnsi="Arial" w:cs="Arial"/>
+                <w:spacing w:val="-1"/>
+                <w:sz w:val="17"/>
+                <w:szCs w:val="17"/>
+                <w:lang w:eastAsia="es-ES"/>
+              </w:rPr>
+              <w:t>0</w:t>
+            </w:r>
+            <w:r>
+              <w:rPr>
+                <w:rFonts w:ascii="Arial" w:eastAsia="Times New Roman" w:hAnsi="Arial" w:cs="Arial"/>
+                <w:spacing w:val="-1"/>
+                <w:sz w:val="17"/>
+                <w:szCs w:val="17"/>
+                <w:lang w:eastAsia="es-ES"/>
+              </w:rPr>
+              <w:t>1/202</w:t>
+            </w:r>
+            <w:r>
+              <w:rPr>
+                <w:rFonts w:ascii="Arial" w:eastAsia="Times New Roman" w:hAnsi="Arial" w:cs="Arial"/>
+                <w:spacing w:val="-1"/>
+                <w:sz w:val="17"/>
+                <w:szCs w:val="17"/>
+                <w:lang w:eastAsia="es-ES"/>
+              </w:rPr>
+              <w:t>1</w:t>
             </w:r>
           </w:p>
         </w:tc>
@@ -7606,7 +7723,47 @@
                 <w:szCs w:val="17"/>
                 <w:lang w:eastAsia="es-ES"/>
               </w:rPr>
-              <w:t>22/12/2020</w:t>
+              <w:t>19</w:t>
+            </w:r>
+            <w:r>
+              <w:rPr>
+                <w:rFonts w:ascii="Arial" w:eastAsia="Times New Roman" w:hAnsi="Arial" w:cs="Arial"/>
+                <w:spacing w:val="-1"/>
+                <w:sz w:val="17"/>
+                <w:szCs w:val="17"/>
+                <w:lang w:eastAsia="es-ES"/>
+              </w:rPr>
+              <w:t>/</w:t>
+            </w:r>
+            <w:r>
+              <w:rPr>
+                <w:rFonts w:ascii="Arial" w:eastAsia="Times New Roman" w:hAnsi="Arial" w:cs="Arial"/>
+                <w:spacing w:val="-1"/>
+                <w:sz w:val="17"/>
+                <w:szCs w:val="17"/>
+                <w:lang w:eastAsia="es-ES"/>
+              </w:rPr>
+              <w:t>0</w:t>
+            </w:r>
+            <w:r>
+              <w:rPr>
+                <w:rFonts w:ascii="Arial" w:eastAsia="Times New Roman" w:hAnsi="Arial" w:cs="Arial"/>
+                <w:spacing w:val="-1"/>
+                <w:sz w:val="17"/>
+                <w:szCs w:val="17"/>
+                <w:lang w:eastAsia="es-ES"/>
+              </w:rPr>
+              <w:t>1/202</w:t>
+            </w:r>
+            <w:r>
+              <w:rPr>
+                <w:rFonts w:ascii="Arial" w:eastAsia="Times New Roman" w:hAnsi="Arial" w:cs="Arial"/>
+                <w:spacing w:val="-1"/>
+                <w:sz w:val="17"/>
+                <w:szCs w:val="17"/>
+                <w:lang w:eastAsia="es-ES"/>
+              </w:rPr>
+              <w:t>1</w:t>
             </w:r>
           </w:p>
         </w:tc>
@@ -8337,6 +8494,7 @@
                 <w:szCs w:val="17"/>
                 <w:lang w:eastAsia="es-ES"/>
               </w:rPr>
+              <w:lastRenderedPageBreak/>
               <w:t>Nombre:</w:t>
             </w:r>
           </w:p>
@@ -8417,7 +8575,6 @@
                 <w:szCs w:val="17"/>
                 <w:lang w:eastAsia="es-ES"/>
               </w:rPr>
-              <w:lastRenderedPageBreak/>
               <w:t>Autor</w:t>
             </w:r>
             <w:r>
@@ -8691,7 +8848,47 @@
                 <w:szCs w:val="17"/>
                 <w:lang w:eastAsia="es-ES"/>
               </w:rPr>
-              <w:t>22/12/2020</w:t>
+              <w:t>19</w:t>
+            </w:r>
+            <w:r>
+              <w:rPr>
+                <w:rFonts w:ascii="Arial" w:eastAsia="Times New Roman" w:hAnsi="Arial" w:cs="Arial"/>
+                <w:spacing w:val="-1"/>
+                <w:sz w:val="17"/>
+                <w:szCs w:val="17"/>
+                <w:lang w:eastAsia="es-ES"/>
+              </w:rPr>
+              <w:t>/</w:t>
+            </w:r>
+            <w:r>
+              <w:rPr>
+                <w:rFonts w:ascii="Arial" w:eastAsia="Times New Roman" w:hAnsi="Arial" w:cs="Arial"/>
+                <w:spacing w:val="-1"/>
+                <w:sz w:val="17"/>
+                <w:szCs w:val="17"/>
+                <w:lang w:eastAsia="es-ES"/>
+              </w:rPr>
+              <w:t>0</w:t>
+            </w:r>
+            <w:r>
+              <w:rPr>
+                <w:rFonts w:ascii="Arial" w:eastAsia="Times New Roman" w:hAnsi="Arial" w:cs="Arial"/>
+                <w:spacing w:val="-1"/>
+                <w:sz w:val="17"/>
+                <w:szCs w:val="17"/>
+                <w:lang w:eastAsia="es-ES"/>
+              </w:rPr>
+              <w:t>1/202</w:t>
+            </w:r>
+            <w:r>
+              <w:rPr>
+                <w:rFonts w:ascii="Arial" w:eastAsia="Times New Roman" w:hAnsi="Arial" w:cs="Arial"/>
+                <w:spacing w:val="-1"/>
+                <w:sz w:val="17"/>
+                <w:szCs w:val="17"/>
+                <w:lang w:eastAsia="es-ES"/>
+              </w:rPr>
+              <w:t>1</w:t>
             </w:r>
           </w:p>
         </w:tc>
@@ -9755,7 +9952,47 @@
                 <w:szCs w:val="17"/>
                 <w:lang w:eastAsia="es-ES"/>
               </w:rPr>
-              <w:t>22/12/2020</w:t>
+              <w:t>19</w:t>
+            </w:r>
+            <w:r>
+              <w:rPr>
+                <w:rFonts w:ascii="Arial" w:eastAsia="Times New Roman" w:hAnsi="Arial" w:cs="Arial"/>
+                <w:spacing w:val="-1"/>
+                <w:sz w:val="17"/>
+                <w:szCs w:val="17"/>
+                <w:lang w:eastAsia="es-ES"/>
+              </w:rPr>
+              <w:t>/</w:t>
+            </w:r>
+            <w:r>
+              <w:rPr>
+                <w:rFonts w:ascii="Arial" w:eastAsia="Times New Roman" w:hAnsi="Arial" w:cs="Arial"/>
+                <w:spacing w:val="-1"/>
+                <w:sz w:val="17"/>
+                <w:szCs w:val="17"/>
+                <w:lang w:eastAsia="es-ES"/>
+              </w:rPr>
+              <w:t>0</w:t>
+            </w:r>
+            <w:r>
+              <w:rPr>
+                <w:rFonts w:ascii="Arial" w:eastAsia="Times New Roman" w:hAnsi="Arial" w:cs="Arial"/>
+                <w:spacing w:val="-1"/>
+                <w:sz w:val="17"/>
+                <w:szCs w:val="17"/>
+                <w:lang w:eastAsia="es-ES"/>
+              </w:rPr>
+              <w:t>1/202</w:t>
+            </w:r>
+            <w:r>
+              <w:rPr>
+                <w:rFonts w:ascii="Arial" w:eastAsia="Times New Roman" w:hAnsi="Arial" w:cs="Arial"/>
+                <w:spacing w:val="-1"/>
+                <w:sz w:val="17"/>
+                <w:szCs w:val="17"/>
+                <w:lang w:eastAsia="es-ES"/>
+              </w:rPr>
+              <w:t>1</w:t>
             </w:r>
           </w:p>
         </w:tc>
@@ -10529,7 +10766,7 @@
           <w:color w:val="auto"/>
         </w:rPr>
       </w:pPr>
-      <w:bookmarkStart w:id="10" w:name="_Toc59564800"/>
+      <w:bookmarkStart w:id="11" w:name="_Toc61972320"/>
       <w:r>
         <w:rPr>
           <w:rFonts w:ascii="Arial" w:hAnsi="Arial" w:cs="Arial"/>
@@ -10540,7 +10777,7 @@
         <w:lastRenderedPageBreak/>
         <w:t>Diagrama UML</w:t>
       </w:r>
-      <w:bookmarkEnd w:id="10"/>
+      <w:bookmarkEnd w:id="11"/>
     </w:p>
     <w:p>
       <w:pPr>
@@ -10562,11 +10799,13 @@
       </w:pPr>
       <w:r>
         <w:rPr>
+          <w:rFonts w:ascii="Arial" w:hAnsi="Arial" w:cs="Arial"/>
           <w:noProof/>
+          <w:lang w:val="en-US"/>
         </w:rPr>
         <w:drawing>
-          <wp:inline distT="0" distB="0" distL="0" distR="0" wp14:anchorId="0D4C1DA4" wp14:editId="2CD69C60">
-            <wp:extent cx="5988368" cy="3171825"/>
+          <wp:inline distT="0" distB="0" distL="0" distR="0" wp14:anchorId="13574B33" wp14:editId="17644809">
+            <wp:extent cx="5400040" cy="3241368"/>
             <wp:effectExtent l="0" t="0" r="0" b="0"/>
             <wp:docPr id="1" name="Imagen 1"/>
             <wp:cNvGraphicFramePr>
@@ -10579,27 +10818,20 @@
                     <pic:cNvPr id="1" name=""/>
                     <pic:cNvPicPr/>
                   </pic:nvPicPr>
-                  <pic:blipFill rotWithShape="1">
+                  <pic:blipFill>
                     <a:blip r:embed="rId10"/>
-                    <a:srcRect l="18258" t="28217" r="49742" b="27985"/>
-                    <a:stretch/>
+                    <a:stretch>
+                      <a:fillRect/>
+                    </a:stretch>
                   </pic:blipFill>
-                  <pic:spPr bwMode="auto">
+                  <pic:spPr>
                     <a:xfrm>
                       <a:off x="0" y="0"/>
-                      <a:ext cx="6003617" cy="3179902"/>
+                      <a:ext cx="5400040" cy="3241368"/>
                     </a:xfrm>
                     <a:prstGeom prst="rect">
                       <a:avLst/>
                     </a:prstGeom>
-                    <a:ln>
-                      <a:noFill/>
-                    </a:ln>
-                    <a:extLst>
-                      <a:ext uri="{53640926-AAD7-44D8-BBD7-CCE9431645EC}">
-                        <a14:shadowObscured xmlns:a14="http://schemas.microsoft.com/office/drawing/2010/main"/>
-                      </a:ext>
-                    </a:extLst>
                   </pic:spPr>
                 </pic:pic>
               </a:graphicData>
@@ -10627,7 +10859,7 @@
           <w:color w:val="auto"/>
         </w:rPr>
       </w:pPr>
-      <w:bookmarkStart w:id="11" w:name="_Toc59564801"/>
+      <w:bookmarkStart w:id="12" w:name="_Toc61972321"/>
       <w:r>
         <w:rPr>
           <w:rFonts w:ascii="Arial" w:hAnsi="Arial" w:cs="Arial"/>
@@ -10637,7 +10869,7 @@
         </w:rPr>
         <w:t>Descripción diagrama UML</w:t>
       </w:r>
-      <w:bookmarkEnd w:id="11"/>
+      <w:bookmarkEnd w:id="12"/>
     </w:p>
     <w:p>
       <w:pPr>
@@ -10682,9 +10914,9 @@
           <w:noProof/>
         </w:rPr>
         <w:drawing>
-          <wp:inline distT="0" distB="0" distL="0" distR="0" wp14:anchorId="7D3852FE" wp14:editId="5D0FAA2A">
-            <wp:extent cx="2228458" cy="2543175"/>
-            <wp:effectExtent l="0" t="0" r="635" b="0"/>
+          <wp:inline distT="0" distB="0" distL="0" distR="0" wp14:anchorId="7D3852FE" wp14:editId="47C25AC7">
+            <wp:extent cx="2104135" cy="2401294"/>
+            <wp:effectExtent l="0" t="0" r="0" b="0"/>
             <wp:docPr id="11" name="Imagen 11"/>
             <wp:cNvGraphicFramePr>
               <a:graphicFrameLocks xmlns:a="http://schemas.openxmlformats.org/drawingml/2006/main" noChangeAspect="1"/>
@@ -10704,7 +10936,7 @@
                   <pic:spPr bwMode="auto">
                     <a:xfrm>
                       <a:off x="0" y="0"/>
-                      <a:ext cx="2239147" cy="2555373"/>
+                      <a:ext cx="2120640" cy="2420130"/>
                     </a:xfrm>
                     <a:prstGeom prst="rect">
                       <a:avLst/>
@@ -11121,108 +11353,90 @@
           <w:b/>
           <w:bCs/>
         </w:rPr>
+        <w:t>i</w:t>
+      </w:r>
+      <w:r>
+        <w:rPr>
+          <w:rFonts w:ascii="Arial" w:hAnsi="Arial" w:cs="Arial"/>
+          <w:b/>
+          <w:bCs/>
+        </w:rPr>
+        <w:t>mage</w:t>
+      </w:r>
+      <w:r>
+        <w:rPr>
+          <w:rFonts w:ascii="Arial" w:hAnsi="Arial" w:cs="Arial"/>
+          <w:b/>
+          <w:bCs/>
+        </w:rPr>
+        <w:t>P</w:t>
+      </w:r>
+      <w:r>
+        <w:rPr>
+          <w:rFonts w:ascii="Arial" w:hAnsi="Arial" w:cs="Arial"/>
+          <w:b/>
+          <w:bCs/>
+        </w:rPr>
+        <w:t>ath</w:t>
+      </w:r>
+      <w:proofErr w:type="spellEnd"/>
+      <w:r>
+        <w:rPr>
+          <w:rFonts w:ascii="Arial" w:hAnsi="Arial" w:cs="Arial"/>
+          <w:b/>
+          <w:bCs/>
+        </w:rPr>
+        <w:t>:</w:t>
+      </w:r>
+      <w:r>
+        <w:rPr>
+          <w:rFonts w:ascii="Arial" w:hAnsi="Arial" w:cs="Arial"/>
+        </w:rPr>
+        <w:t xml:space="preserve"> </w:t>
+      </w:r>
+      <w:r>
+        <w:rPr>
+          <w:rFonts w:ascii="Arial" w:hAnsi="Arial" w:cs="Arial"/>
+        </w:rPr>
+        <w:t>ubicación de donde se encuentra la imagen</w:t>
+      </w:r>
+      <w:r>
+        <w:rPr>
+          <w:rFonts w:ascii="Arial" w:hAnsi="Arial" w:cs="Arial"/>
+        </w:rPr>
+        <w:t xml:space="preserve"> tipo </w:t>
+      </w:r>
+      <w:proofErr w:type="spellStart"/>
+      <w:r>
+        <w:rPr>
+          <w:rFonts w:ascii="Arial" w:hAnsi="Arial" w:cs="Arial"/>
+        </w:rPr>
+        <w:t>string</w:t>
+      </w:r>
+      <w:proofErr w:type="spellEnd"/>
+      <w:r>
+        <w:rPr>
+          <w:rFonts w:ascii="Arial" w:hAnsi="Arial" w:cs="Arial"/>
+        </w:rPr>
+        <w:t>.</w:t>
+      </w:r>
+    </w:p>
+    <w:p>
+      <w:pPr>
+        <w:spacing w:line="276" w:lineRule="auto"/>
+        <w:rPr>
+          <w:rFonts w:ascii="Arial" w:hAnsi="Arial" w:cs="Arial"/>
+          <w:b/>
+          <w:bCs/>
+        </w:rPr>
+      </w:pPr>
+      <w:r>
+        <w:rPr>
+          <w:rFonts w:ascii="Arial" w:hAnsi="Arial" w:cs="Arial"/>
+          <w:b/>
+          <w:bCs/>
+        </w:rPr>
         <w:lastRenderedPageBreak/>
-        <w:t>i</w:t>
-      </w:r>
-      <w:r>
-        <w:rPr>
-          <w:rFonts w:ascii="Arial" w:hAnsi="Arial" w:cs="Arial"/>
-          <w:b/>
-          <w:bCs/>
-        </w:rPr>
-        <w:t>mage</w:t>
-      </w:r>
-      <w:r>
-        <w:rPr>
-          <w:rFonts w:ascii="Arial" w:hAnsi="Arial" w:cs="Arial"/>
-          <w:b/>
-          <w:bCs/>
-        </w:rPr>
-        <w:t>P</w:t>
-      </w:r>
-      <w:r>
-        <w:rPr>
-          <w:rFonts w:ascii="Arial" w:hAnsi="Arial" w:cs="Arial"/>
-          <w:b/>
-          <w:bCs/>
-        </w:rPr>
-        <w:t>ath</w:t>
-      </w:r>
-      <w:proofErr w:type="spellEnd"/>
-      <w:r>
-        <w:rPr>
-          <w:rFonts w:ascii="Arial" w:hAnsi="Arial" w:cs="Arial"/>
-          <w:b/>
-          <w:bCs/>
-        </w:rPr>
-        <w:t>:</w:t>
-      </w:r>
-      <w:r>
-        <w:rPr>
-          <w:rFonts w:ascii="Arial" w:hAnsi="Arial" w:cs="Arial"/>
-        </w:rPr>
-        <w:t xml:space="preserve"> </w:t>
-      </w:r>
-      <w:r>
-        <w:rPr>
-          <w:rFonts w:ascii="Arial" w:hAnsi="Arial" w:cs="Arial"/>
-        </w:rPr>
-        <w:t>ubicación de donde se encuentra la imagen</w:t>
-      </w:r>
-      <w:r>
-        <w:rPr>
-          <w:rFonts w:ascii="Arial" w:hAnsi="Arial" w:cs="Arial"/>
-        </w:rPr>
-        <w:t xml:space="preserve"> tipo </w:t>
-      </w:r>
-      <w:proofErr w:type="spellStart"/>
-      <w:r>
-        <w:rPr>
-          <w:rFonts w:ascii="Arial" w:hAnsi="Arial" w:cs="Arial"/>
-        </w:rPr>
-        <w:t>string</w:t>
-      </w:r>
-      <w:proofErr w:type="spellEnd"/>
-      <w:r>
-        <w:rPr>
-          <w:rFonts w:ascii="Arial" w:hAnsi="Arial" w:cs="Arial"/>
-        </w:rPr>
-        <w:t>.</w:t>
-      </w:r>
-    </w:p>
-    <w:p>
-      <w:pPr>
-        <w:spacing w:line="276" w:lineRule="auto"/>
-        <w:rPr>
-          <w:rFonts w:ascii="Arial" w:hAnsi="Arial" w:cs="Arial"/>
-        </w:rPr>
-      </w:pPr>
-    </w:p>
-    <w:p>
-      <w:pPr>
-        <w:spacing w:line="276" w:lineRule="auto"/>
-        <w:rPr>
-          <w:rFonts w:ascii="Arial" w:hAnsi="Arial" w:cs="Arial"/>
-          <w:b/>
-          <w:bCs/>
-        </w:rPr>
-      </w:pPr>
-    </w:p>
-    <w:p>
-      <w:pPr>
-        <w:spacing w:line="276" w:lineRule="auto"/>
-        <w:rPr>
-          <w:rFonts w:ascii="Arial" w:hAnsi="Arial" w:cs="Arial"/>
-          <w:b/>
-          <w:bCs/>
-        </w:rPr>
-      </w:pPr>
-      <w:r>
-        <w:rPr>
-          <w:rFonts w:ascii="Arial" w:hAnsi="Arial" w:cs="Arial"/>
-          <w:b/>
-          <w:bCs/>
-        </w:rPr>
         <w:t>Métodos</w:t>
       </w:r>
     </w:p>
@@ -12359,6 +12573,36 @@
           <w:bCs/>
         </w:rPr>
       </w:pPr>
+    </w:p>
+    <w:p>
+      <w:pPr>
+        <w:spacing w:line="276" w:lineRule="auto"/>
+        <w:rPr>
+          <w:rFonts w:ascii="Arial" w:hAnsi="Arial" w:cs="Arial"/>
+          <w:b/>
+          <w:bCs/>
+        </w:rPr>
+      </w:pPr>
+    </w:p>
+    <w:p>
+      <w:pPr>
+        <w:spacing w:line="276" w:lineRule="auto"/>
+        <w:rPr>
+          <w:rFonts w:ascii="Arial" w:hAnsi="Arial" w:cs="Arial"/>
+          <w:b/>
+          <w:bCs/>
+        </w:rPr>
+      </w:pPr>
+    </w:p>
+    <w:p>
+      <w:pPr>
+        <w:spacing w:line="276" w:lineRule="auto"/>
+        <w:rPr>
+          <w:rFonts w:ascii="Arial" w:hAnsi="Arial" w:cs="Arial"/>
+          <w:b/>
+          <w:bCs/>
+        </w:rPr>
+      </w:pPr>
       <w:proofErr w:type="spellStart"/>
       <w:r>
         <w:rPr>
@@ -12883,7 +13127,7 @@
                     <pic:cNvPicPr/>
                   </pic:nvPicPr>
                   <pic:blipFill rotWithShape="1">
-                    <a:blip r:embed="rId10"/>
+                    <a:blip r:embed="rId12"/>
                     <a:srcRect l="20952" t="62798" r="62418" b="28478"/>
                     <a:stretch/>
                   </pic:blipFill>
@@ -13248,6 +13492,86 @@
         <w:spacing w:line="276" w:lineRule="auto"/>
         <w:rPr>
           <w:rFonts w:ascii="Arial" w:hAnsi="Arial" w:cs="Arial"/>
+          <w:b/>
+          <w:bCs/>
+        </w:rPr>
+      </w:pPr>
+    </w:p>
+    <w:p>
+      <w:pPr>
+        <w:spacing w:line="276" w:lineRule="auto"/>
+        <w:rPr>
+          <w:rFonts w:ascii="Arial" w:hAnsi="Arial" w:cs="Arial"/>
+          <w:b/>
+          <w:bCs/>
+        </w:rPr>
+      </w:pPr>
+      <w:proofErr w:type="spellStart"/>
+      <w:r>
+        <w:rPr>
+          <w:rFonts w:ascii="Arial" w:hAnsi="Arial" w:cs="Arial"/>
+          <w:b/>
+          <w:bCs/>
+        </w:rPr>
+        <w:lastRenderedPageBreak/>
+        <w:t>Person</w:t>
+      </w:r>
+      <w:proofErr w:type="spellEnd"/>
+    </w:p>
+    <w:p>
+      <w:pPr>
+        <w:spacing w:line="276" w:lineRule="auto"/>
+        <w:rPr>
+          <w:rFonts w:ascii="Arial" w:hAnsi="Arial" w:cs="Arial"/>
+        </w:rPr>
+      </w:pPr>
+      <w:r>
+        <w:rPr>
+          <w:rFonts w:ascii="Arial" w:hAnsi="Arial" w:cs="Arial"/>
+          <w:noProof/>
+        </w:rPr>
+        <w:drawing>
+          <wp:inline distT="0" distB="0" distL="0" distR="0" wp14:anchorId="22548669" wp14:editId="1FB532C1">
+            <wp:extent cx="1435447" cy="2135875"/>
+            <wp:effectExtent l="0" t="0" r="0" b="0"/>
+            <wp:docPr id="2" name="Imagen 2"/>
+            <wp:cNvGraphicFramePr>
+              <a:graphicFrameLocks xmlns:a="http://schemas.openxmlformats.org/drawingml/2006/main" noChangeAspect="1"/>
+            </wp:cNvGraphicFramePr>
+            <a:graphic xmlns:a="http://schemas.openxmlformats.org/drawingml/2006/main">
+              <a:graphicData uri="http://schemas.openxmlformats.org/drawingml/2006/picture">
+                <pic:pic xmlns:pic="http://schemas.openxmlformats.org/drawingml/2006/picture">
+                  <pic:nvPicPr>
+                    <pic:cNvPr id="1" name=""/>
+                    <pic:cNvPicPr/>
+                  </pic:nvPicPr>
+                  <pic:blipFill>
+                    <a:blip r:embed="rId13"/>
+                    <a:stretch>
+                      <a:fillRect/>
+                    </a:stretch>
+                  </pic:blipFill>
+                  <pic:spPr>
+                    <a:xfrm>
+                      <a:off x="0" y="0"/>
+                      <a:ext cx="1438716" cy="2140739"/>
+                    </a:xfrm>
+                    <a:prstGeom prst="rect">
+                      <a:avLst/>
+                    </a:prstGeom>
+                  </pic:spPr>
+                </pic:pic>
+              </a:graphicData>
+            </a:graphic>
+          </wp:inline>
+        </w:drawing>
+      </w:r>
+    </w:p>
+    <w:p>
+      <w:pPr>
+        <w:spacing w:line="276" w:lineRule="auto"/>
+        <w:rPr>
+          <w:rFonts w:ascii="Arial" w:hAnsi="Arial" w:cs="Arial"/>
         </w:rPr>
       </w:pPr>
     </w:p>
@@ -13261,6 +13585,7 @@
           <w:lang w:val="en-US"/>
         </w:rPr>
       </w:pPr>
+      <w:proofErr w:type="spellStart"/>
       <w:r>
         <w:rPr>
           <w:rFonts w:ascii="Arial" w:hAnsi="Arial" w:cs="Arial"/>
@@ -13268,7 +13593,567 @@
           <w:bCs/>
           <w:lang w:val="en-US"/>
         </w:rPr>
-        <w:lastRenderedPageBreak/>
+        <w:t>Atributos</w:t>
+      </w:r>
+      <w:proofErr w:type="spellEnd"/>
+    </w:p>
+    <w:p>
+      <w:pPr>
+        <w:spacing w:line="276" w:lineRule="auto"/>
+        <w:rPr>
+          <w:rFonts w:ascii="Arial" w:hAnsi="Arial" w:cs="Arial"/>
+        </w:rPr>
+      </w:pPr>
+      <w:r>
+        <w:rPr>
+          <w:rFonts w:ascii="Arial" w:hAnsi="Arial" w:cs="Arial"/>
+          <w:b/>
+          <w:bCs/>
+        </w:rPr>
+        <w:t>Id:</w:t>
+      </w:r>
+      <w:r>
+        <w:rPr>
+          <w:rFonts w:ascii="Arial" w:hAnsi="Arial" w:cs="Arial"/>
+        </w:rPr>
+        <w:t xml:space="preserve"> identificador único de</w:t>
+      </w:r>
+      <w:r>
+        <w:rPr>
+          <w:rFonts w:ascii="Arial" w:hAnsi="Arial" w:cs="Arial"/>
+        </w:rPr>
+        <w:t xml:space="preserve"> tipo</w:t>
+      </w:r>
+      <w:r>
+        <w:rPr>
+          <w:rFonts w:ascii="Arial" w:hAnsi="Arial" w:cs="Arial"/>
+        </w:rPr>
+        <w:t xml:space="preserve"> </w:t>
+      </w:r>
+      <w:proofErr w:type="spellStart"/>
+      <w:r>
+        <w:rPr>
+          <w:rFonts w:ascii="Arial" w:hAnsi="Arial" w:cs="Arial"/>
+        </w:rPr>
+        <w:t>int</w:t>
+      </w:r>
+      <w:proofErr w:type="spellEnd"/>
+      <w:r>
+        <w:rPr>
+          <w:rFonts w:ascii="Arial" w:hAnsi="Arial" w:cs="Arial"/>
+        </w:rPr>
+        <w:t>.</w:t>
+      </w:r>
+    </w:p>
+    <w:p>
+      <w:pPr>
+        <w:spacing w:line="276" w:lineRule="auto"/>
+        <w:rPr>
+          <w:rFonts w:ascii="Arial" w:hAnsi="Arial" w:cs="Arial"/>
+        </w:rPr>
+      </w:pPr>
+      <w:proofErr w:type="spellStart"/>
+      <w:r>
+        <w:rPr>
+          <w:rFonts w:ascii="Arial" w:hAnsi="Arial" w:cs="Arial"/>
+          <w:b/>
+          <w:bCs/>
+        </w:rPr>
+        <w:t>name</w:t>
+      </w:r>
+      <w:proofErr w:type="spellEnd"/>
+      <w:r>
+        <w:rPr>
+          <w:rFonts w:ascii="Arial" w:hAnsi="Arial" w:cs="Arial"/>
+          <w:b/>
+          <w:bCs/>
+        </w:rPr>
+        <w:t xml:space="preserve">: </w:t>
+      </w:r>
+      <w:r>
+        <w:rPr>
+          <w:rFonts w:ascii="Arial" w:hAnsi="Arial" w:cs="Arial"/>
+        </w:rPr>
+        <w:t xml:space="preserve">variable que permite guardar el nombre de una persona de tipo </w:t>
+      </w:r>
+      <w:proofErr w:type="spellStart"/>
+      <w:r>
+        <w:rPr>
+          <w:rFonts w:ascii="Arial" w:hAnsi="Arial" w:cs="Arial"/>
+        </w:rPr>
+        <w:t>string</w:t>
+      </w:r>
+      <w:proofErr w:type="spellEnd"/>
+      <w:r>
+        <w:rPr>
+          <w:rFonts w:ascii="Arial" w:hAnsi="Arial" w:cs="Arial"/>
+        </w:rPr>
+        <w:t>.</w:t>
+      </w:r>
+    </w:p>
+    <w:p>
+      <w:pPr>
+        <w:spacing w:line="276" w:lineRule="auto"/>
+        <w:rPr>
+          <w:rFonts w:ascii="Arial" w:hAnsi="Arial" w:cs="Arial"/>
+        </w:rPr>
+      </w:pPr>
+      <w:proofErr w:type="spellStart"/>
+      <w:r>
+        <w:rPr>
+          <w:rFonts w:ascii="Arial" w:hAnsi="Arial" w:cs="Arial"/>
+          <w:b/>
+          <w:bCs/>
+        </w:rPr>
+        <w:t>lastName</w:t>
+      </w:r>
+      <w:proofErr w:type="spellEnd"/>
+      <w:r>
+        <w:rPr>
+          <w:rFonts w:ascii="Arial" w:hAnsi="Arial" w:cs="Arial"/>
+          <w:b/>
+          <w:bCs/>
+        </w:rPr>
+        <w:t xml:space="preserve">: </w:t>
+      </w:r>
+      <w:r>
+        <w:rPr>
+          <w:rFonts w:ascii="Arial" w:hAnsi="Arial" w:cs="Arial"/>
+        </w:rPr>
+        <w:t xml:space="preserve">variable que permite guardar el apellido de una persona </w:t>
+      </w:r>
+      <w:r>
+        <w:rPr>
+          <w:rFonts w:ascii="Arial" w:hAnsi="Arial" w:cs="Arial"/>
+        </w:rPr>
+        <w:t xml:space="preserve">de tipo </w:t>
+      </w:r>
+      <w:proofErr w:type="spellStart"/>
+      <w:r>
+        <w:rPr>
+          <w:rFonts w:ascii="Arial" w:hAnsi="Arial" w:cs="Arial"/>
+        </w:rPr>
+        <w:t>string</w:t>
+      </w:r>
+      <w:proofErr w:type="spellEnd"/>
+      <w:r>
+        <w:rPr>
+          <w:rFonts w:ascii="Arial" w:hAnsi="Arial" w:cs="Arial"/>
+        </w:rPr>
+        <w:t>.</w:t>
+      </w:r>
+    </w:p>
+    <w:p>
+      <w:pPr>
+        <w:spacing w:line="276" w:lineRule="auto"/>
+        <w:rPr>
+          <w:rFonts w:ascii="Arial" w:hAnsi="Arial" w:cs="Arial"/>
+        </w:rPr>
+      </w:pPr>
+      <w:proofErr w:type="spellStart"/>
+      <w:r>
+        <w:rPr>
+          <w:rFonts w:ascii="Arial" w:hAnsi="Arial" w:cs="Arial"/>
+          <w:b/>
+          <w:bCs/>
+        </w:rPr>
+        <w:t>plate</w:t>
+      </w:r>
+      <w:proofErr w:type="spellEnd"/>
+      <w:r>
+        <w:rPr>
+          <w:rFonts w:ascii="Arial" w:hAnsi="Arial" w:cs="Arial"/>
+          <w:b/>
+          <w:bCs/>
+        </w:rPr>
+        <w:t xml:space="preserve">: </w:t>
+      </w:r>
+      <w:r>
+        <w:rPr>
+          <w:rFonts w:ascii="Arial" w:hAnsi="Arial" w:cs="Arial"/>
+        </w:rPr>
+        <w:t xml:space="preserve">variable que permite introducir la serie de una placa de </w:t>
+      </w:r>
+      <w:r>
+        <w:rPr>
+          <w:rFonts w:ascii="Arial" w:hAnsi="Arial" w:cs="Arial"/>
+        </w:rPr>
+        <w:t xml:space="preserve">tipo </w:t>
+      </w:r>
+      <w:proofErr w:type="spellStart"/>
+      <w:r>
+        <w:rPr>
+          <w:rFonts w:ascii="Arial" w:hAnsi="Arial" w:cs="Arial"/>
+        </w:rPr>
+        <w:t>string</w:t>
+      </w:r>
+      <w:proofErr w:type="spellEnd"/>
+      <w:r>
+        <w:rPr>
+          <w:rFonts w:ascii="Arial" w:hAnsi="Arial" w:cs="Arial"/>
+        </w:rPr>
+        <w:t>.</w:t>
+      </w:r>
+    </w:p>
+    <w:p>
+      <w:pPr>
+        <w:spacing w:line="276" w:lineRule="auto"/>
+        <w:rPr>
+          <w:rFonts w:ascii="Arial" w:hAnsi="Arial" w:cs="Arial"/>
+        </w:rPr>
+      </w:pPr>
+    </w:p>
+    <w:p>
+      <w:pPr>
+        <w:spacing w:line="276" w:lineRule="auto"/>
+        <w:rPr>
+          <w:rFonts w:ascii="Arial" w:hAnsi="Arial" w:cs="Arial"/>
+          <w:b/>
+          <w:bCs/>
+        </w:rPr>
+      </w:pPr>
+      <w:r>
+        <w:rPr>
+          <w:rFonts w:ascii="Arial" w:hAnsi="Arial" w:cs="Arial"/>
+          <w:b/>
+          <w:bCs/>
+        </w:rPr>
+        <w:t>Métodos</w:t>
+      </w:r>
+    </w:p>
+    <w:p>
+      <w:pPr>
+        <w:spacing w:line="276" w:lineRule="auto"/>
+        <w:rPr>
+          <w:rFonts w:ascii="Arial" w:hAnsi="Arial" w:cs="Arial"/>
+        </w:rPr>
+      </w:pPr>
+      <w:proofErr w:type="spellStart"/>
+      <w:proofErr w:type="gramStart"/>
+      <w:r>
+        <w:rPr>
+          <w:rFonts w:ascii="Arial" w:hAnsi="Arial" w:cs="Arial"/>
+          <w:b/>
+          <w:bCs/>
+        </w:rPr>
+        <w:t>i</w:t>
+      </w:r>
+      <w:r>
+        <w:rPr>
+          <w:rFonts w:ascii="Arial" w:hAnsi="Arial" w:cs="Arial"/>
+          <w:b/>
+          <w:bCs/>
+        </w:rPr>
+        <w:t>nsert</w:t>
+      </w:r>
+      <w:proofErr w:type="spellEnd"/>
+      <w:r>
+        <w:rPr>
+          <w:rFonts w:ascii="Arial" w:hAnsi="Arial" w:cs="Arial"/>
+          <w:b/>
+          <w:bCs/>
+        </w:rPr>
+        <w:t>(</w:t>
+      </w:r>
+      <w:proofErr w:type="gramEnd"/>
+      <w:r>
+        <w:rPr>
+          <w:rFonts w:ascii="Arial" w:hAnsi="Arial" w:cs="Arial"/>
+          <w:b/>
+          <w:bCs/>
+        </w:rPr>
+        <w:t>):</w:t>
+      </w:r>
+      <w:r>
+        <w:rPr>
+          <w:rFonts w:ascii="Arial" w:hAnsi="Arial" w:cs="Arial"/>
+        </w:rPr>
+        <w:t xml:space="preserve"> Método </w:t>
+      </w:r>
+      <w:proofErr w:type="spellStart"/>
+      <w:r>
+        <w:rPr>
+          <w:rFonts w:ascii="Arial" w:hAnsi="Arial" w:cs="Arial"/>
+        </w:rPr>
+        <w:t>void</w:t>
+      </w:r>
+      <w:proofErr w:type="spellEnd"/>
+      <w:r>
+        <w:rPr>
+          <w:rFonts w:ascii="Arial" w:hAnsi="Arial" w:cs="Arial"/>
+        </w:rPr>
+        <w:t xml:space="preserve"> en el cual permite el ingreso de una placa o datos de la persona.</w:t>
+      </w:r>
+    </w:p>
+    <w:p>
+      <w:pPr>
+        <w:spacing w:line="276" w:lineRule="auto"/>
+        <w:rPr>
+          <w:rFonts w:ascii="Arial" w:hAnsi="Arial" w:cs="Arial"/>
+        </w:rPr>
+      </w:pPr>
+      <w:proofErr w:type="spellStart"/>
+      <w:proofErr w:type="gramStart"/>
+      <w:r>
+        <w:rPr>
+          <w:rFonts w:ascii="Arial" w:hAnsi="Arial" w:cs="Arial"/>
+          <w:b/>
+          <w:bCs/>
+        </w:rPr>
+        <w:t>d</w:t>
+      </w:r>
+      <w:r>
+        <w:rPr>
+          <w:rFonts w:ascii="Arial" w:hAnsi="Arial" w:cs="Arial"/>
+          <w:b/>
+          <w:bCs/>
+        </w:rPr>
+        <w:t>eleted</w:t>
+      </w:r>
+      <w:proofErr w:type="spellEnd"/>
+      <w:r>
+        <w:rPr>
+          <w:rFonts w:ascii="Arial" w:hAnsi="Arial" w:cs="Arial"/>
+          <w:b/>
+          <w:bCs/>
+        </w:rPr>
+        <w:t>(</w:t>
+      </w:r>
+      <w:proofErr w:type="gramEnd"/>
+      <w:r>
+        <w:rPr>
+          <w:rFonts w:ascii="Arial" w:hAnsi="Arial" w:cs="Arial"/>
+          <w:b/>
+          <w:bCs/>
+        </w:rPr>
+        <w:t>):</w:t>
+      </w:r>
+      <w:r>
+        <w:rPr>
+          <w:rFonts w:ascii="Arial" w:hAnsi="Arial" w:cs="Arial"/>
+        </w:rPr>
+        <w:t xml:space="preserve"> Método </w:t>
+      </w:r>
+      <w:proofErr w:type="spellStart"/>
+      <w:r>
+        <w:rPr>
+          <w:rFonts w:ascii="Arial" w:hAnsi="Arial" w:cs="Arial"/>
+        </w:rPr>
+        <w:t>void</w:t>
+      </w:r>
+      <w:proofErr w:type="spellEnd"/>
+      <w:r>
+        <w:rPr>
+          <w:rFonts w:ascii="Arial" w:hAnsi="Arial" w:cs="Arial"/>
+        </w:rPr>
+        <w:t xml:space="preserve"> en el cual permite el eliminar una placa o datos de la persona.</w:t>
+      </w:r>
+    </w:p>
+    <w:p>
+      <w:pPr>
+        <w:spacing w:line="276" w:lineRule="auto"/>
+        <w:rPr>
+          <w:rFonts w:ascii="Arial" w:hAnsi="Arial" w:cs="Arial"/>
+        </w:rPr>
+      </w:pPr>
+      <w:proofErr w:type="spellStart"/>
+      <w:proofErr w:type="gramStart"/>
+      <w:r>
+        <w:rPr>
+          <w:rFonts w:ascii="Arial" w:hAnsi="Arial" w:cs="Arial"/>
+          <w:b/>
+          <w:bCs/>
+        </w:rPr>
+        <w:t>u</w:t>
+      </w:r>
+      <w:r>
+        <w:rPr>
+          <w:rFonts w:ascii="Arial" w:hAnsi="Arial" w:cs="Arial"/>
+          <w:b/>
+          <w:bCs/>
+        </w:rPr>
+        <w:t>pdate</w:t>
+      </w:r>
+      <w:proofErr w:type="spellEnd"/>
+      <w:r>
+        <w:rPr>
+          <w:rFonts w:ascii="Arial" w:hAnsi="Arial" w:cs="Arial"/>
+          <w:b/>
+          <w:bCs/>
+        </w:rPr>
+        <w:t>(</w:t>
+      </w:r>
+      <w:proofErr w:type="gramEnd"/>
+      <w:r>
+        <w:rPr>
+          <w:rFonts w:ascii="Arial" w:hAnsi="Arial" w:cs="Arial"/>
+          <w:b/>
+          <w:bCs/>
+        </w:rPr>
+        <w:t>):</w:t>
+      </w:r>
+      <w:r>
+        <w:rPr>
+          <w:rFonts w:ascii="Arial" w:hAnsi="Arial" w:cs="Arial"/>
+        </w:rPr>
+        <w:t xml:space="preserve"> Método </w:t>
+      </w:r>
+      <w:proofErr w:type="spellStart"/>
+      <w:r>
+        <w:rPr>
+          <w:rFonts w:ascii="Arial" w:hAnsi="Arial" w:cs="Arial"/>
+        </w:rPr>
+        <w:t>void</w:t>
+      </w:r>
+      <w:proofErr w:type="spellEnd"/>
+      <w:r>
+        <w:rPr>
+          <w:rFonts w:ascii="Arial" w:hAnsi="Arial" w:cs="Arial"/>
+        </w:rPr>
+        <w:t xml:space="preserve"> en el cual permite el actualizar una placa o datos de la persona.</w:t>
+      </w:r>
+    </w:p>
+    <w:p>
+      <w:pPr>
+        <w:spacing w:line="276" w:lineRule="auto"/>
+        <w:rPr>
+          <w:rFonts w:ascii="Arial" w:hAnsi="Arial" w:cs="Arial"/>
+        </w:rPr>
+      </w:pPr>
+      <w:proofErr w:type="spellStart"/>
+      <w:proofErr w:type="gramStart"/>
+      <w:r>
+        <w:rPr>
+          <w:rFonts w:ascii="Arial" w:hAnsi="Arial" w:cs="Arial"/>
+          <w:b/>
+          <w:bCs/>
+        </w:rPr>
+        <w:t>find</w:t>
+      </w:r>
+      <w:proofErr w:type="spellEnd"/>
+      <w:r>
+        <w:rPr>
+          <w:rFonts w:ascii="Arial" w:hAnsi="Arial" w:cs="Arial"/>
+          <w:b/>
+          <w:bCs/>
+        </w:rPr>
+        <w:t>(</w:t>
+      </w:r>
+      <w:proofErr w:type="gramEnd"/>
+      <w:r>
+        <w:rPr>
+          <w:rFonts w:ascii="Arial" w:hAnsi="Arial" w:cs="Arial"/>
+          <w:b/>
+          <w:bCs/>
+        </w:rPr>
+        <w:t xml:space="preserve">): </w:t>
+      </w:r>
+      <w:r>
+        <w:rPr>
+          <w:rFonts w:ascii="Arial" w:hAnsi="Arial" w:cs="Arial"/>
+        </w:rPr>
+        <w:t xml:space="preserve">Método </w:t>
+      </w:r>
+      <w:proofErr w:type="spellStart"/>
+      <w:r>
+        <w:rPr>
+          <w:rFonts w:ascii="Arial" w:hAnsi="Arial" w:cs="Arial"/>
+        </w:rPr>
+        <w:t>vo</w:t>
+      </w:r>
+      <w:r>
+        <w:rPr>
+          <w:rFonts w:ascii="Arial" w:hAnsi="Arial" w:cs="Arial"/>
+        </w:rPr>
+        <w:t>id</w:t>
+      </w:r>
+      <w:proofErr w:type="spellEnd"/>
+      <w:r>
+        <w:rPr>
+          <w:rFonts w:ascii="Arial" w:hAnsi="Arial" w:cs="Arial"/>
+        </w:rPr>
+        <w:t xml:space="preserve"> en el que permite la entrada de una placa o datos de la persona.</w:t>
+      </w:r>
+    </w:p>
+    <w:p>
+      <w:pPr>
+        <w:spacing w:line="276" w:lineRule="auto"/>
+        <w:rPr>
+          <w:rFonts w:ascii="Arial" w:hAnsi="Arial" w:cs="Arial"/>
+        </w:rPr>
+      </w:pPr>
+      <w:proofErr w:type="spellStart"/>
+      <w:proofErr w:type="gramStart"/>
+      <w:r>
+        <w:rPr>
+          <w:rFonts w:ascii="Arial" w:hAnsi="Arial" w:cs="Arial"/>
+          <w:b/>
+          <w:bCs/>
+        </w:rPr>
+        <w:t>save</w:t>
+      </w:r>
+      <w:proofErr w:type="spellEnd"/>
+      <w:r>
+        <w:rPr>
+          <w:rFonts w:ascii="Arial" w:hAnsi="Arial" w:cs="Arial"/>
+          <w:b/>
+          <w:bCs/>
+        </w:rPr>
+        <w:t>(</w:t>
+      </w:r>
+      <w:proofErr w:type="gramEnd"/>
+      <w:r>
+        <w:rPr>
+          <w:rFonts w:ascii="Arial" w:hAnsi="Arial" w:cs="Arial"/>
+          <w:b/>
+          <w:bCs/>
+        </w:rPr>
+        <w:t xml:space="preserve">): </w:t>
+      </w:r>
+      <w:r>
+        <w:rPr>
+          <w:rFonts w:ascii="Arial" w:hAnsi="Arial" w:cs="Arial"/>
+        </w:rPr>
+        <w:t xml:space="preserve">Método </w:t>
+      </w:r>
+      <w:proofErr w:type="spellStart"/>
+      <w:r>
+        <w:rPr>
+          <w:rFonts w:ascii="Arial" w:hAnsi="Arial" w:cs="Arial"/>
+        </w:rPr>
+        <w:t>void</w:t>
+      </w:r>
+      <w:proofErr w:type="spellEnd"/>
+      <w:r>
+        <w:rPr>
+          <w:rFonts w:ascii="Arial" w:hAnsi="Arial" w:cs="Arial"/>
+        </w:rPr>
+        <w:t xml:space="preserve"> que permite guardar los datos de una placa o una persona.</w:t>
+      </w:r>
+    </w:p>
+    <w:p>
+      <w:pPr>
+        <w:spacing w:line="276" w:lineRule="auto"/>
+        <w:rPr>
+          <w:rFonts w:ascii="Arial" w:hAnsi="Arial" w:cs="Arial"/>
+        </w:rPr>
+      </w:pPr>
+    </w:p>
+    <w:p>
+      <w:pPr>
+        <w:spacing w:line="276" w:lineRule="auto"/>
+        <w:rPr>
+          <w:rFonts w:ascii="Arial" w:hAnsi="Arial" w:cs="Arial"/>
+          <w:b/>
+          <w:bCs/>
+        </w:rPr>
+      </w:pPr>
+      <w:r>
+        <w:rPr>
+          <w:rFonts w:ascii="Arial" w:hAnsi="Arial" w:cs="Arial"/>
+          <w:b/>
+          <w:bCs/>
+        </w:rPr>
         <w:t>DEPENDENCIA</w:t>
       </w:r>
     </w:p>
@@ -13277,16 +14162,14 @@
         <w:spacing w:line="276" w:lineRule="auto"/>
         <w:rPr>
           <w:rFonts w:ascii="Arial" w:hAnsi="Arial" w:cs="Arial"/>
-          <w:lang w:val="en-US"/>
-        </w:rPr>
-      </w:pPr>
-    </w:p>
-    <w:p>
-      <w:pPr>
-        <w:spacing w:line="276" w:lineRule="auto"/>
-        <w:rPr>
-          <w:rFonts w:ascii="Arial" w:hAnsi="Arial" w:cs="Arial"/>
-          <w:lang w:val="en-US"/>
+        </w:rPr>
+      </w:pPr>
+    </w:p>
+    <w:p>
+      <w:pPr>
+        <w:spacing w:line="276" w:lineRule="auto"/>
+        <w:rPr>
+          <w:rFonts w:ascii="Arial" w:hAnsi="Arial" w:cs="Arial"/>
         </w:rPr>
       </w:pPr>
       <w:r>
@@ -13312,7 +14195,7 @@
                     </pic:cNvPicPr>
                   </pic:nvPicPr>
                   <pic:blipFill>
-                    <a:blip r:embed="rId12">
+                    <a:blip r:embed="rId14">
                       <a:extLst>
                         <a:ext uri="{28A0092B-C50C-407E-A947-70E740481C1C}">
                           <a14:useLocalDpi xmlns:a14="http://schemas.microsoft.com/office/drawing/2010/main" val="0"/>
@@ -13346,7 +14229,6 @@
       <w:r>
         <w:rPr>
           <w:rFonts w:ascii="Arial" w:hAnsi="Arial" w:cs="Arial"/>
-          <w:lang w:val="en-US"/>
         </w:rPr>
         <w:t xml:space="preserve"> </w:t>
       </w:r>
@@ -13443,7 +14325,7 @@
                     </pic:cNvPicPr>
                   </pic:nvPicPr>
                   <pic:blipFill>
-                    <a:blip r:embed="rId13">
+                    <a:blip r:embed="rId15">
                       <a:extLst>
                         <a:ext uri="{28A0092B-C50C-407E-A947-70E740481C1C}">
                           <a14:useLocalDpi xmlns:a14="http://schemas.microsoft.com/office/drawing/2010/main" val="0"/>
@@ -13514,14 +14396,7 @@
         <w:spacing w:line="276" w:lineRule="auto"/>
         <w:rPr>
           <w:rFonts w:ascii="Arial" w:hAnsi="Arial" w:cs="Arial"/>
-        </w:rPr>
-      </w:pPr>
-    </w:p>
-    <w:p>
-      <w:pPr>
-        <w:spacing w:line="276" w:lineRule="auto"/>
-        <w:rPr>
-          <w:rFonts w:ascii="Arial" w:hAnsi="Arial" w:cs="Arial"/>
+          <w:u w:val="single"/>
         </w:rPr>
       </w:pPr>
     </w:p>
